--- a/КР Макулатура/1 часть.docx
+++ b/КР Макулатура/1 часть.docx
@@ -4,22 +4,21 @@
   <w:body>
     <w:p>
       <w:r>
-        <w:rPr>
-          <w:lang w:val="en-US"/>
-        </w:rPr>
         <w:t>[</w:t>
       </w:r>
       <w:r>
         <w:t>Пока ничего нет</w:t>
       </w:r>
       <w:r>
-        <w:rPr>
-          <w:lang w:val="en-US"/>
-        </w:rPr>
         <w:t>]</w:t>
       </w:r>
       <w:r>
         <w:t>.</w:t>
+      </w:r>
+    </w:p>
+    <w:p>
+      <w:r>
+        <w:t>Я что-то изменил</w:t>
       </w:r>
     </w:p>
     <w:sectPr>

--- a/КР Макулатура/1 часть.docx
+++ b/КР Макулатура/1 часть.docx
@@ -4,21 +4,48 @@
   <w:body>
     <w:p>
       <w:r>
-        <w:t>[</w:t>
-      </w:r>
-      <w:r>
-        <w:t>Пока ничего нет</w:t>
-      </w:r>
-      <w:r>
-        <w:t>]</w:t>
-      </w:r>
-      <w:r>
-        <w:t>.</w:t>
+        <w:t>Моя курсовая работа о «Создание веб-игры «Морской бой»»</w:t>
       </w:r>
     </w:p>
     <w:p>
       <w:r>
-        <w:t>Я что-то изменил</w:t>
+        <w:t>Мы изучаем язык программирование «</w:t>
+      </w:r>
+      <w:r>
+        <w:rPr>
+          <w:lang w:val="en-US"/>
+        </w:rPr>
+        <w:t>Java</w:t>
+      </w:r>
+      <w:r>
+        <w:t xml:space="preserve"> </w:t>
+      </w:r>
+      <w:r>
+        <w:rPr>
+          <w:lang w:val="en-US"/>
+        </w:rPr>
+        <w:t>Script</w:t>
+      </w:r>
+      <w:r>
+        <w:t xml:space="preserve">». Мне дали задачу для курсовой работы: создать приложение или игру на языке </w:t>
+      </w:r>
+      <w:r>
+        <w:rPr>
+          <w:lang w:val="en-US"/>
+        </w:rPr>
+        <w:t>Java</w:t>
+      </w:r>
+      <w:r>
+        <w:t xml:space="preserve"> </w:t>
+      </w:r>
+      <w:r>
+        <w:rPr>
+          <w:lang w:val="en-US"/>
+        </w:rPr>
+        <w:t>Script</w:t>
+      </w:r>
+      <w:r>
+        <w:t>.</w:t>
       </w:r>
     </w:p>
     <w:sectPr>

--- a/КР Макулатура/1 часть.docx
+++ b/КР Макулатура/1 часть.docx
@@ -8,6 +8,9 @@
       </w:r>
     </w:p>
     <w:p>
+      <w:pPr>
+        <w:ind w:firstLine="708"/>
+      </w:pPr>
       <w:r>
         <w:t>Мы изучаем язык программирование «</w:t>
       </w:r>
@@ -47,7 +50,87 @@
       <w:r>
         <w:t>.</w:t>
       </w:r>
+      <w:r>
+        <w:t xml:space="preserve"> Мой выбор обусловлен в том, что я очень люблю игру «Морской бой» и мне часто везло в них. А также мне интересно: насколько будет сложно создать игру, и какой будет результат.</w:t>
+      </w:r>
     </w:p>
+    <w:p>
+      <w:r>
+        <w:t xml:space="preserve">Писать игру буду на чистом </w:t>
+      </w:r>
+      <w:r>
+        <w:rPr>
+          <w:lang w:val="en-US"/>
+        </w:rPr>
+        <w:t>Java</w:t>
+      </w:r>
+      <w:r>
+        <w:t xml:space="preserve"> </w:t>
+      </w:r>
+      <w:r>
+        <w:rPr>
+          <w:lang w:val="en-US"/>
+        </w:rPr>
+        <w:t>Script</w:t>
+      </w:r>
+      <w:r>
+        <w:t>, и реализую несколько идей:</w:t>
+      </w:r>
+    </w:p>
+    <w:p>
+      <w:pPr>
+        <w:pStyle w:val="a3"/>
+        <w:numPr>
+          <w:ilvl w:val="0"/>
+          <w:numId w:val="1"/>
+        </w:numPr>
+      </w:pPr>
+      <w:r>
+        <w:t>В игре будет реализовано соло и игра на двоих на одном компе.</w:t>
+      </w:r>
+    </w:p>
+    <w:p>
+      <w:pPr>
+        <w:pStyle w:val="a3"/>
+        <w:numPr>
+          <w:ilvl w:val="0"/>
+          <w:numId w:val="1"/>
+        </w:numPr>
+      </w:pPr>
+      <w:r>
+        <w:t>В соло режиме сделать уровни сложности.</w:t>
+      </w:r>
+    </w:p>
+    <w:p>
+      <w:pPr>
+        <w:pStyle w:val="a3"/>
+        <w:numPr>
+          <w:ilvl w:val="0"/>
+          <w:numId w:val="1"/>
+        </w:numPr>
+      </w:pPr>
+      <w:r>
+        <w:t>В игре будут звуковые эффекты.</w:t>
+      </w:r>
+    </w:p>
+    <w:p>
+      <w:r>
+        <w:t xml:space="preserve">С помощью графического редактора </w:t>
+      </w:r>
+      <w:r>
+        <w:rPr>
+          <w:lang w:val="en-US"/>
+        </w:rPr>
+        <w:t>Krita</w:t>
+      </w:r>
+      <w:r>
+        <w:t xml:space="preserve"> </w:t>
+      </w:r>
+      <w:r>
+        <w:t>создам графическую составляющую игры.</w:t>
+      </w:r>
+    </w:p>
+    <w:p/>
     <w:sectPr>
       <w:pgSz w:w="11906" w:h="16838"/>
       <w:pgMar w:top="1134" w:right="850" w:bottom="1134" w:left="1701" w:header="708" w:footer="708" w:gutter="0"/>
@@ -56,6 +139,103 @@
     </w:sectPr>
   </w:body>
 </w:document>
+</file>
+
+<file path=word/numbering.xml><?xml version="1.0" encoding="utf-8"?>
+<w:numbering xmlns:wpc="http://schemas.microsoft.com/office/word/2010/wordprocessingCanvas" xmlns:cx="http://schemas.microsoft.com/office/drawing/2014/chartex" xmlns:cx1="http://schemas.microsoft.com/office/drawing/2015/9/8/chartex" xmlns:cx2="http://schemas.microsoft.com/office/drawing/2015/10/21/chartex" xmlns:cx3="http://schemas.microsoft.com/office/drawing/2016/5/9/chartex" xmlns:cx4="http://schemas.microsoft.com/office/drawing/2016/5/10/chartex" xmlns:cx5="http://schemas.microsoft.com/office/drawing/2016/5/11/chartex" xmlns:cx6="http://schemas.microsoft.com/office/drawing/2016/5/12/chartex" xmlns:cx7="http://schemas.microsoft.com/office/drawing/2016/5/13/chartex" xmlns:cx8="http://schemas.microsoft.com/office/drawing/2016/5/14/chartex" xmlns:mc="http://schemas.openxmlformats.org/markup-compatibility/2006" xmlns:aink="http://schemas.microsoft.com/office/drawing/2016/ink" xmlns:am3d="http://schemas.microsoft.com/office/drawing/2017/model3d" xmlns:o="urn:schemas-microsoft-com:office:office" xmlns:r="http://schemas.openxmlformats.org/officeDocument/2006/relationships" xmlns:m="http://schemas.openxmlformats.org/officeDocument/2006/math" xmlns:v="urn:schemas-microsoft-com:vml" xmlns:wp14="http://schemas.microsoft.com/office/word/2010/wordprocessingDrawing" xmlns:wp="http://schemas.openxmlformats.org/drawingml/2006/wordprocessingDrawing" xmlns:w10="urn:schemas-microsoft-com:office:word" xmlns:w="http://schemas.openxmlformats.org/wordprocessingml/2006/main" xmlns:w14="http://schemas.microsoft.com/office/word/2010/wordml" xmlns:w15="http://schemas.microsoft.com/office/word/2012/wordml" xmlns:w16cex="http://schemas.microsoft.com/office/word/2018/wordml/cex" xmlns:w16cid="http://schemas.microsoft.com/office/word/2016/wordml/cid" xmlns:w16="http://schemas.microsoft.com/office/word/2018/wordml" xmlns:w16sdtdh="http://schemas.microsoft.com/office/word/2020/wordml/sdtdatahash" xmlns:w16se="http://schemas.microsoft.com/office/word/2015/wordml/symex" xmlns:wpg="http://schemas.microsoft.com/office/word/2010/wordprocessingGroup" xmlns:wpi="http://schemas.microsoft.com/office/word/2010/wordprocessingInk" xmlns:wne="http://schemas.microsoft.com/office/word/2006/wordml" xmlns:wps="http://schemas.microsoft.com/office/word/2010/wordprocessingShape" mc:Ignorable="w14 w15 w16se w16cid w16 w16cex w16sdtdh wp14">
+  <w:abstractNum w:abstractNumId="0" w15:restartNumberingAfterBreak="0">
+    <w:nsid w:val="0AFE62D1"/>
+    <w:multiLevelType w:val="hybridMultilevel"/>
+    <w:tmpl w:val="E7F67860"/>
+    <w:lvl w:ilvl="0" w:tplc="0419000F">
+      <w:start w:val="1"/>
+      <w:numFmt w:val="decimal"/>
+      <w:lvlText w:val="%1."/>
+      <w:lvlJc w:val="left"/>
+      <w:pPr>
+        <w:ind w:left="720" w:hanging="360"/>
+      </w:pPr>
+      <w:rPr>
+        <w:rFonts w:hint="default"/>
+      </w:rPr>
+    </w:lvl>
+    <w:lvl w:ilvl="1" w:tplc="04190019" w:tentative="1">
+      <w:start w:val="1"/>
+      <w:numFmt w:val="lowerLetter"/>
+      <w:lvlText w:val="%2."/>
+      <w:lvlJc w:val="left"/>
+      <w:pPr>
+        <w:ind w:left="1440" w:hanging="360"/>
+      </w:pPr>
+    </w:lvl>
+    <w:lvl w:ilvl="2" w:tplc="0419001B" w:tentative="1">
+      <w:start w:val="1"/>
+      <w:numFmt w:val="lowerRoman"/>
+      <w:lvlText w:val="%3."/>
+      <w:lvlJc w:val="right"/>
+      <w:pPr>
+        <w:ind w:left="2160" w:hanging="180"/>
+      </w:pPr>
+    </w:lvl>
+    <w:lvl w:ilvl="3" w:tplc="0419000F" w:tentative="1">
+      <w:start w:val="1"/>
+      <w:numFmt w:val="decimal"/>
+      <w:lvlText w:val="%4."/>
+      <w:lvlJc w:val="left"/>
+      <w:pPr>
+        <w:ind w:left="2880" w:hanging="360"/>
+      </w:pPr>
+    </w:lvl>
+    <w:lvl w:ilvl="4" w:tplc="04190019" w:tentative="1">
+      <w:start w:val="1"/>
+      <w:numFmt w:val="lowerLetter"/>
+      <w:lvlText w:val="%5."/>
+      <w:lvlJc w:val="left"/>
+      <w:pPr>
+        <w:ind w:left="3600" w:hanging="360"/>
+      </w:pPr>
+    </w:lvl>
+    <w:lvl w:ilvl="5" w:tplc="0419001B" w:tentative="1">
+      <w:start w:val="1"/>
+      <w:numFmt w:val="lowerRoman"/>
+      <w:lvlText w:val="%6."/>
+      <w:lvlJc w:val="right"/>
+      <w:pPr>
+        <w:ind w:left="4320" w:hanging="180"/>
+      </w:pPr>
+    </w:lvl>
+    <w:lvl w:ilvl="6" w:tplc="0419000F" w:tentative="1">
+      <w:start w:val="1"/>
+      <w:numFmt w:val="decimal"/>
+      <w:lvlText w:val="%7."/>
+      <w:lvlJc w:val="left"/>
+      <w:pPr>
+        <w:ind w:left="5040" w:hanging="360"/>
+      </w:pPr>
+    </w:lvl>
+    <w:lvl w:ilvl="7" w:tplc="04190019" w:tentative="1">
+      <w:start w:val="1"/>
+      <w:numFmt w:val="lowerLetter"/>
+      <w:lvlText w:val="%8."/>
+      <w:lvlJc w:val="left"/>
+      <w:pPr>
+        <w:ind w:left="5760" w:hanging="360"/>
+      </w:pPr>
+    </w:lvl>
+    <w:lvl w:ilvl="8" w:tplc="0419001B" w:tentative="1">
+      <w:start w:val="1"/>
+      <w:numFmt w:val="lowerRoman"/>
+      <w:lvlText w:val="%9."/>
+      <w:lvlJc w:val="right"/>
+      <w:pPr>
+        <w:ind w:left="6480" w:hanging="180"/>
+      </w:pPr>
+    </w:lvl>
+  </w:abstractNum>
+  <w:num w:numId="1">
+    <w:abstractNumId w:val="0"/>
+  </w:num>
+</w:numbering>
 </file>
 
 <file path=word/styles.xml><?xml version="1.0" encoding="utf-8"?>
@@ -484,6 +664,17 @@
     <w:semiHidden/>
     <w:unhideWhenUsed/>
   </w:style>
+  <w:style w:type="paragraph" w:styleId="a3">
+    <w:name w:val="List Paragraph"/>
+    <w:basedOn w:val="a"/>
+    <w:uiPriority w:val="34"/>
+    <w:qFormat/>
+    <w:rsid w:val="00730CAB"/>
+    <w:pPr>
+      <w:ind w:left="720"/>
+      <w:contextualSpacing/>
+    </w:pPr>
+  </w:style>
 </w:styles>
 </file>
 

--- a/КР Макулатура/1 часть.docx
+++ b/КР Макулатура/1 часть.docx
@@ -129,6 +129,148 @@
       <w:r>
         <w:t>создам графическую составляющую игры.</w:t>
       </w:r>
+    </w:p>
+    <w:p>
+      <w:r>
+        <w:t xml:space="preserve">Чтобы реализовать свой «Проект», я воспользуюсь </w:t>
+      </w:r>
+      <w:r>
+        <w:t>интернет-ресурсами</w:t>
+      </w:r>
+      <w:r>
+        <w:t xml:space="preserve">: </w:t>
+      </w:r>
+    </w:p>
+    <w:p>
+      <w:r>
+        <w:t>1.</w:t>
+      </w:r>
+      <w:r>
+        <w:t>С</w:t>
+      </w:r>
+      <w:r>
+        <w:t>озда</w:t>
+      </w:r>
+      <w:r>
+        <w:t>ние</w:t>
+      </w:r>
+      <w:r>
+        <w:t xml:space="preserve"> «Морской бой»</w:t>
+      </w:r>
+      <w:r>
+        <w:t xml:space="preserve"> по ютубу</w:t>
+      </w:r>
+      <w:r>
+        <w:t xml:space="preserve"> </w:t>
+      </w:r>
+      <w:r>
+        <w:t>(</w:t>
+      </w:r>
+      <w:r>
+        <w:t xml:space="preserve">смотреть в литературе </w:t>
+      </w:r>
+      <w:r>
+        <w:t>1,2)</w:t>
+      </w:r>
+      <w:r>
+        <w:t>.</w:t>
+      </w:r>
+    </w:p>
+    <w:p>
+      <w:r>
+        <w:t>2.</w:t>
+      </w:r>
+      <w:r>
+        <w:t xml:space="preserve">Проанализирую готовые коды </w:t>
+      </w:r>
+      <w:r>
+        <w:t>игры (</w:t>
+      </w:r>
+      <w:r>
+        <w:t xml:space="preserve">смотреть в литературе </w:t>
+      </w:r>
+      <w:r>
+        <w:t>3)</w:t>
+      </w:r>
+      <w:r>
+        <w:t>, чтобы вытянуть из них самое нужное для реализации готового продукта.</w:t>
+      </w:r>
+    </w:p>
+    <w:p/>
+    <w:p>
+      <w:r>
+        <w:t>Подобная литература:</w:t>
+      </w:r>
+    </w:p>
+    <w:p>
+      <w:r>
+        <w:tab/>
+        <w:t>Ссылки ютуба.</w:t>
+      </w:r>
+    </w:p>
+    <w:p>
+      <w:pPr>
+        <w:pStyle w:val="a3"/>
+        <w:numPr>
+          <w:ilvl w:val="0"/>
+          <w:numId w:val="2"/>
+        </w:numPr>
+      </w:pPr>
+      <w:hyperlink r:id="rId5" w:history="1">
+        <w:r>
+          <w:rPr>
+            <w:rStyle w:val="a4"/>
+          </w:rPr>
+          <w:t>https://www.youtube.com/watch?v=FGbY5_w3Luo</w:t>
+        </w:r>
+      </w:hyperlink>
+    </w:p>
+    <w:p>
+      <w:pPr>
+        <w:pStyle w:val="a3"/>
+        <w:numPr>
+          <w:ilvl w:val="0"/>
+          <w:numId w:val="2"/>
+        </w:numPr>
+      </w:pPr>
+      <w:hyperlink r:id="rId6" w:history="1">
+        <w:r>
+          <w:rPr>
+            <w:rStyle w:val="a4"/>
+          </w:rPr>
+          <w:t>https://www.youtube.com/watch?v=Psv6Qco8DKU&amp;pp=ygUm0JjQs9GA0LAg0LzQvtGA0YHQutC-0Lkg0LHQvtC5INC90LAgSlM%3D</w:t>
+        </w:r>
+      </w:hyperlink>
+    </w:p>
+    <w:p>
+      <w:pPr>
+        <w:pStyle w:val="a3"/>
+      </w:pPr>
+    </w:p>
+    <w:p>
+      <w:pPr>
+        <w:pStyle w:val="a3"/>
+      </w:pPr>
+      <w:r>
+        <w:t>Ссылки готового кода.</w:t>
+      </w:r>
+    </w:p>
+    <w:p>
+      <w:pPr>
+        <w:pStyle w:val="a3"/>
+        <w:numPr>
+          <w:ilvl w:val="0"/>
+          <w:numId w:val="2"/>
+        </w:numPr>
+      </w:pPr>
+      <w:hyperlink r:id="rId7" w:history="1">
+        <w:r>
+          <w:rPr>
+            <w:rStyle w:val="a4"/>
+          </w:rPr>
+          <w:t>http://cleanjs.ru/articles/igra-morskoj-boj-na-chistom-javascript-rasstanovka-korablej.html</w:t>
+        </w:r>
+      </w:hyperlink>
     </w:p>
     <w:p/>
     <w:sectPr>
@@ -144,6 +286,95 @@
 <file path=word/numbering.xml><?xml version="1.0" encoding="utf-8"?>
 <w:numbering xmlns:wpc="http://schemas.microsoft.com/office/word/2010/wordprocessingCanvas" xmlns:cx="http://schemas.microsoft.com/office/drawing/2014/chartex" xmlns:cx1="http://schemas.microsoft.com/office/drawing/2015/9/8/chartex" xmlns:cx2="http://schemas.microsoft.com/office/drawing/2015/10/21/chartex" xmlns:cx3="http://schemas.microsoft.com/office/drawing/2016/5/9/chartex" xmlns:cx4="http://schemas.microsoft.com/office/drawing/2016/5/10/chartex" xmlns:cx5="http://schemas.microsoft.com/office/drawing/2016/5/11/chartex" xmlns:cx6="http://schemas.microsoft.com/office/drawing/2016/5/12/chartex" xmlns:cx7="http://schemas.microsoft.com/office/drawing/2016/5/13/chartex" xmlns:cx8="http://schemas.microsoft.com/office/drawing/2016/5/14/chartex" xmlns:mc="http://schemas.openxmlformats.org/markup-compatibility/2006" xmlns:aink="http://schemas.microsoft.com/office/drawing/2016/ink" xmlns:am3d="http://schemas.microsoft.com/office/drawing/2017/model3d" xmlns:o="urn:schemas-microsoft-com:office:office" xmlns:r="http://schemas.openxmlformats.org/officeDocument/2006/relationships" xmlns:m="http://schemas.openxmlformats.org/officeDocument/2006/math" xmlns:v="urn:schemas-microsoft-com:vml" xmlns:wp14="http://schemas.microsoft.com/office/word/2010/wordprocessingDrawing" xmlns:wp="http://schemas.openxmlformats.org/drawingml/2006/wordprocessingDrawing" xmlns:w10="urn:schemas-microsoft-com:office:word" xmlns:w="http://schemas.openxmlformats.org/wordprocessingml/2006/main" xmlns:w14="http://schemas.microsoft.com/office/word/2010/wordml" xmlns:w15="http://schemas.microsoft.com/office/word/2012/wordml" xmlns:w16cex="http://schemas.microsoft.com/office/word/2018/wordml/cex" xmlns:w16cid="http://schemas.microsoft.com/office/word/2016/wordml/cid" xmlns:w16="http://schemas.microsoft.com/office/word/2018/wordml" xmlns:w16sdtdh="http://schemas.microsoft.com/office/word/2020/wordml/sdtdatahash" xmlns:w16se="http://schemas.microsoft.com/office/word/2015/wordml/symex" xmlns:wpg="http://schemas.microsoft.com/office/word/2010/wordprocessingGroup" xmlns:wpi="http://schemas.microsoft.com/office/word/2010/wordprocessingInk" xmlns:wne="http://schemas.microsoft.com/office/word/2006/wordml" xmlns:wps="http://schemas.microsoft.com/office/word/2010/wordprocessingShape" mc:Ignorable="w14 w15 w16se w16cid w16 w16cex w16sdtdh wp14">
   <w:abstractNum w:abstractNumId="0" w15:restartNumberingAfterBreak="0">
+    <w:nsid w:val="045F62A9"/>
+    <w:multiLevelType w:val="hybridMultilevel"/>
+    <w:tmpl w:val="278C6B04"/>
+    <w:lvl w:ilvl="0" w:tplc="0419000F">
+      <w:start w:val="1"/>
+      <w:numFmt w:val="decimal"/>
+      <w:lvlText w:val="%1."/>
+      <w:lvlJc w:val="left"/>
+      <w:pPr>
+        <w:ind w:left="720" w:hanging="360"/>
+      </w:pPr>
+      <w:rPr>
+        <w:rFonts w:hint="default"/>
+      </w:rPr>
+    </w:lvl>
+    <w:lvl w:ilvl="1" w:tplc="04190019" w:tentative="1">
+      <w:start w:val="1"/>
+      <w:numFmt w:val="lowerLetter"/>
+      <w:lvlText w:val="%2."/>
+      <w:lvlJc w:val="left"/>
+      <w:pPr>
+        <w:ind w:left="1440" w:hanging="360"/>
+      </w:pPr>
+    </w:lvl>
+    <w:lvl w:ilvl="2" w:tplc="0419001B" w:tentative="1">
+      <w:start w:val="1"/>
+      <w:numFmt w:val="lowerRoman"/>
+      <w:lvlText w:val="%3."/>
+      <w:lvlJc w:val="right"/>
+      <w:pPr>
+        <w:ind w:left="2160" w:hanging="180"/>
+      </w:pPr>
+    </w:lvl>
+    <w:lvl w:ilvl="3" w:tplc="0419000F" w:tentative="1">
+      <w:start w:val="1"/>
+      <w:numFmt w:val="decimal"/>
+      <w:lvlText w:val="%4."/>
+      <w:lvlJc w:val="left"/>
+      <w:pPr>
+        <w:ind w:left="2880" w:hanging="360"/>
+      </w:pPr>
+    </w:lvl>
+    <w:lvl w:ilvl="4" w:tplc="04190019" w:tentative="1">
+      <w:start w:val="1"/>
+      <w:numFmt w:val="lowerLetter"/>
+      <w:lvlText w:val="%5."/>
+      <w:lvlJc w:val="left"/>
+      <w:pPr>
+        <w:ind w:left="3600" w:hanging="360"/>
+      </w:pPr>
+    </w:lvl>
+    <w:lvl w:ilvl="5" w:tplc="0419001B" w:tentative="1">
+      <w:start w:val="1"/>
+      <w:numFmt w:val="lowerRoman"/>
+      <w:lvlText w:val="%6."/>
+      <w:lvlJc w:val="right"/>
+      <w:pPr>
+        <w:ind w:left="4320" w:hanging="180"/>
+      </w:pPr>
+    </w:lvl>
+    <w:lvl w:ilvl="6" w:tplc="0419000F" w:tentative="1">
+      <w:start w:val="1"/>
+      <w:numFmt w:val="decimal"/>
+      <w:lvlText w:val="%7."/>
+      <w:lvlJc w:val="left"/>
+      <w:pPr>
+        <w:ind w:left="5040" w:hanging="360"/>
+      </w:pPr>
+    </w:lvl>
+    <w:lvl w:ilvl="7" w:tplc="04190019" w:tentative="1">
+      <w:start w:val="1"/>
+      <w:numFmt w:val="lowerLetter"/>
+      <w:lvlText w:val="%8."/>
+      <w:lvlJc w:val="left"/>
+      <w:pPr>
+        <w:ind w:left="5760" w:hanging="360"/>
+      </w:pPr>
+    </w:lvl>
+    <w:lvl w:ilvl="8" w:tplc="0419001B" w:tentative="1">
+      <w:start w:val="1"/>
+      <w:numFmt w:val="lowerRoman"/>
+      <w:lvlText w:val="%9."/>
+      <w:lvlJc w:val="right"/>
+      <w:pPr>
+        <w:ind w:left="6480" w:hanging="180"/>
+      </w:pPr>
+    </w:lvl>
+  </w:abstractNum>
+  <w:abstractNum w:abstractNumId="1" w15:restartNumberingAfterBreak="0">
     <w:nsid w:val="0AFE62D1"/>
     <w:multiLevelType w:val="hybridMultilevel"/>
     <w:tmpl w:val="E7F67860"/>
@@ -233,6 +464,9 @@
     </w:lvl>
   </w:abstractNum>
   <w:num w:numId="1">
+    <w:abstractNumId w:val="1"/>
+  </w:num>
+  <w:num w:numId="2">
     <w:abstractNumId w:val="0"/>
   </w:num>
 </w:numbering>
@@ -675,6 +909,29 @@
       <w:contextualSpacing/>
     </w:pPr>
   </w:style>
+  <w:style w:type="character" w:styleId="a4">
+    <w:name w:val="Hyperlink"/>
+    <w:basedOn w:val="a0"/>
+    <w:uiPriority w:val="99"/>
+    <w:unhideWhenUsed/>
+    <w:rsid w:val="00AF0729"/>
+    <w:rPr>
+      <w:color w:val="0563C1" w:themeColor="hyperlink"/>
+      <w:u w:val="single"/>
+    </w:rPr>
+  </w:style>
+  <w:style w:type="character" w:styleId="a5">
+    <w:name w:val="Unresolved Mention"/>
+    <w:basedOn w:val="a0"/>
+    <w:uiPriority w:val="99"/>
+    <w:semiHidden/>
+    <w:unhideWhenUsed/>
+    <w:rsid w:val="00AF0729"/>
+    <w:rPr>
+      <w:color w:val="605E5C"/>
+      <w:shd w:val="clear" w:color="auto" w:fill="E1DFDD"/>
+    </w:rPr>
+  </w:style>
 </w:styles>
 </file>
 

--- a/КР Макулатура/1 часть.docx
+++ b/КР Макулатура/1 часть.docx
@@ -117,12 +117,14 @@
       <w:r>
         <w:t xml:space="preserve">С помощью графического редактора </w:t>
       </w:r>
+      <w:proofErr w:type="spellStart"/>
       <w:r>
         <w:rPr>
           <w:lang w:val="en-US"/>
         </w:rPr>
         <w:t>Krita</w:t>
       </w:r>
+      <w:proofErr w:type="spellEnd"/>
       <w:r>
         <w:t xml:space="preserve"> </w:t>
       </w:r>
@@ -158,8 +160,13 @@
         <w:t xml:space="preserve"> «Морской бой»</w:t>
       </w:r>
       <w:r>
-        <w:t xml:space="preserve"> по ютубу</w:t>
-      </w:r>
+        <w:t xml:space="preserve"> по </w:t>
+      </w:r>
+      <w:proofErr w:type="spellStart"/>
+      <w:r>
+        <w:t>ютубу</w:t>
+      </w:r>
+      <w:proofErr w:type="spellEnd"/>
       <w:r>
         <w:t xml:space="preserve"> </w:t>
       </w:r>
@@ -199,13 +206,76 @@
     <w:p/>
     <w:p>
       <w:r>
+        <w:br w:type="page"/>
+      </w:r>
+    </w:p>
+    <w:p>
+      <w:r>
+        <w:lastRenderedPageBreak/>
+        <w:t>Введение…..</w:t>
+      </w:r>
+    </w:p>
+    <w:p>
+      <w:r>
+        <w:rPr>
+          <w:lang w:val="en-US"/>
+        </w:rPr>
+        <w:t xml:space="preserve">I </w:t>
+      </w:r>
+      <w:r>
+        <w:t>Теоретическая часть…</w:t>
+      </w:r>
+    </w:p>
+    <w:p>
+      <w:r>
+        <w:rPr>
+          <w:lang w:val="en-US"/>
+        </w:rPr>
+        <w:t>II</w:t>
+      </w:r>
+      <w:r>
+        <w:t xml:space="preserve"> Практическая часть…</w:t>
+      </w:r>
+    </w:p>
+    <w:p>
+      <w:r>
+        <w:t>Заключение…</w:t>
+      </w:r>
+    </w:p>
+    <w:p>
+      <w:r>
+        <w:t>Список литературы…</w:t>
+      </w:r>
+    </w:p>
+    <w:p>
+      <w:r>
+        <w:t>Приложение…</w:t>
+      </w:r>
+    </w:p>
+    <w:p>
+      <w:r>
+        <w:br w:type="page"/>
+      </w:r>
+    </w:p>
+    <w:p/>
+    <w:p/>
+    <w:p>
+      <w:r>
         <w:t>Подобная литература:</w:t>
       </w:r>
     </w:p>
     <w:p>
       <w:r>
         <w:tab/>
-        <w:t>Ссылки ютуба.</w:t>
+        <w:t xml:space="preserve">Ссылки </w:t>
+      </w:r>
+      <w:proofErr w:type="spellStart"/>
+      <w:r>
+        <w:t>ютуба</w:t>
+      </w:r>
+      <w:proofErr w:type="spellEnd"/>
+      <w:r>
+        <w:t>.</w:t>
       </w:r>
     </w:p>
     <w:p>

--- a/КР Макулатура/1 часть.docx
+++ b/КР Макулатура/1 часть.docx
@@ -1,79 +1,147 @@
 
 <file path=word/document.xml><?xml version="1.0" encoding="utf-8"?>
-<w:document xmlns:wpc="http://schemas.microsoft.com/office/word/2010/wordprocessingCanvas" xmlns:cx="http://schemas.microsoft.com/office/drawing/2014/chartex" xmlns:cx1="http://schemas.microsoft.com/office/drawing/2015/9/8/chartex" xmlns:cx2="http://schemas.microsoft.com/office/drawing/2015/10/21/chartex" xmlns:cx3="http://schemas.microsoft.com/office/drawing/2016/5/9/chartex" xmlns:cx4="http://schemas.microsoft.com/office/drawing/2016/5/10/chartex" xmlns:cx5="http://schemas.microsoft.com/office/drawing/2016/5/11/chartex" xmlns:cx6="http://schemas.microsoft.com/office/drawing/2016/5/12/chartex" xmlns:cx7="http://schemas.microsoft.com/office/drawing/2016/5/13/chartex" xmlns:cx8="http://schemas.microsoft.com/office/drawing/2016/5/14/chartex" xmlns:mc="http://schemas.openxmlformats.org/markup-compatibility/2006" xmlns:aink="http://schemas.microsoft.com/office/drawing/2016/ink" xmlns:am3d="http://schemas.microsoft.com/office/drawing/2017/model3d" xmlns:o="urn:schemas-microsoft-com:office:office" xmlns:r="http://schemas.openxmlformats.org/officeDocument/2006/relationships" xmlns:m="http://schemas.openxmlformats.org/officeDocument/2006/math" xmlns:v="urn:schemas-microsoft-com:vml" xmlns:wp14="http://schemas.microsoft.com/office/word/2010/wordprocessingDrawing" xmlns:wp="http://schemas.openxmlformats.org/drawingml/2006/wordprocessingDrawing" xmlns:w10="urn:schemas-microsoft-com:office:word" xmlns:w="http://schemas.openxmlformats.org/wordprocessingml/2006/main" xmlns:w14="http://schemas.microsoft.com/office/word/2010/wordml" xmlns:w15="http://schemas.microsoft.com/office/word/2012/wordml" xmlns:w16cex="http://schemas.microsoft.com/office/word/2018/wordml/cex" xmlns:w16cid="http://schemas.microsoft.com/office/word/2016/wordml/cid" xmlns:w16="http://schemas.microsoft.com/office/word/2018/wordml" xmlns:w16sdtdh="http://schemas.microsoft.com/office/word/2020/wordml/sdtdatahash" xmlns:w16se="http://schemas.microsoft.com/office/word/2015/wordml/symex" xmlns:wpg="http://schemas.microsoft.com/office/word/2010/wordprocessingGroup" xmlns:wpi="http://schemas.microsoft.com/office/word/2010/wordprocessingInk" xmlns:wne="http://schemas.microsoft.com/office/word/2006/wordml" xmlns:wps="http://schemas.microsoft.com/office/word/2010/wordprocessingShape" mc:Ignorable="w14 w15 w16se w16cid w16 w16cex w16sdtdh wp14">
+<w:document xmlns:wpc="http://schemas.microsoft.com/office/word/2010/wordprocessingCanvas" xmlns:cx="http://schemas.microsoft.com/office/drawing/2014/chartex" xmlns:mc="http://schemas.openxmlformats.org/markup-compatibility/2006" xmlns:o="urn:schemas-microsoft-com:office:office" xmlns:r="http://schemas.openxmlformats.org/officeDocument/2006/relationships" xmlns:m="http://schemas.openxmlformats.org/officeDocument/2006/math" xmlns:v="urn:schemas-microsoft-com:vml" xmlns:wp14="http://schemas.microsoft.com/office/word/2010/wordprocessingDrawing" xmlns:wp="http://schemas.openxmlformats.org/drawingml/2006/wordprocessingDrawing" xmlns:w10="urn:schemas-microsoft-com:office:word" xmlns:w="http://schemas.openxmlformats.org/wordprocessingml/2006/main" xmlns:w14="http://schemas.microsoft.com/office/word/2010/wordml" xmlns:w15="http://schemas.microsoft.com/office/word/2012/wordml" xmlns:w16se="http://schemas.microsoft.com/office/word/2015/wordml/symex" xmlns:wpg="http://schemas.microsoft.com/office/word/2010/wordprocessingGroup" xmlns:wpi="http://schemas.microsoft.com/office/word/2010/wordprocessingInk" xmlns:wne="http://schemas.microsoft.com/office/word/2006/wordml" xmlns:wps="http://schemas.microsoft.com/office/word/2010/wordprocessingShape" mc:Ignorable="w14 w15 w16se wp14">
   <w:body>
     <w:p>
-      <w:r>
+      <w:pPr>
+        <w:rPr>
+          <w:sz w:val="28"/>
+          <w:szCs w:val="28"/>
+        </w:rPr>
+      </w:pPr>
+      <w:r>
+        <w:rPr>
+          <w:sz w:val="28"/>
+          <w:szCs w:val="28"/>
+        </w:rPr>
         <w:t>Моя курсовая работа о «Создание веб-игры «Морской бой»»</w:t>
       </w:r>
     </w:p>
     <w:p>
       <w:pPr>
         <w:ind w:firstLine="708"/>
-      </w:pPr>
-      <w:r>
+        <w:rPr>
+          <w:sz w:val="28"/>
+          <w:szCs w:val="28"/>
+        </w:rPr>
+      </w:pPr>
+      <w:r>
+        <w:rPr>
+          <w:sz w:val="28"/>
+          <w:szCs w:val="28"/>
+        </w:rPr>
         <w:t>Мы изучаем язык программирование «</w:t>
       </w:r>
       <w:r>
         <w:rPr>
+          <w:sz w:val="28"/>
+          <w:szCs w:val="28"/>
           <w:lang w:val="en-US"/>
         </w:rPr>
         <w:t>Java</w:t>
       </w:r>
       <w:r>
+        <w:rPr>
+          <w:sz w:val="28"/>
+          <w:szCs w:val="28"/>
+        </w:rPr>
         <w:t xml:space="preserve"> </w:t>
       </w:r>
       <w:r>
         <w:rPr>
+          <w:sz w:val="28"/>
+          <w:szCs w:val="28"/>
           <w:lang w:val="en-US"/>
         </w:rPr>
         <w:t>Script</w:t>
       </w:r>
       <w:r>
+        <w:rPr>
+          <w:sz w:val="28"/>
+          <w:szCs w:val="28"/>
+        </w:rPr>
         <w:t xml:space="preserve">». Мне дали задачу для курсовой работы: создать приложение или игру на языке </w:t>
       </w:r>
       <w:r>
         <w:rPr>
+          <w:sz w:val="28"/>
+          <w:szCs w:val="28"/>
           <w:lang w:val="en-US"/>
         </w:rPr>
         <w:t>Java</w:t>
       </w:r>
       <w:r>
+        <w:rPr>
+          <w:sz w:val="28"/>
+          <w:szCs w:val="28"/>
+        </w:rPr>
         <w:t xml:space="preserve"> </w:t>
       </w:r>
       <w:r>
         <w:rPr>
+          <w:sz w:val="28"/>
+          <w:szCs w:val="28"/>
           <w:lang w:val="en-US"/>
         </w:rPr>
         <w:t>Script</w:t>
       </w:r>
       <w:r>
+        <w:rPr>
+          <w:sz w:val="28"/>
+          <w:szCs w:val="28"/>
+        </w:rPr>
         <w:t>.</w:t>
       </w:r>
       <w:r>
+        <w:rPr>
+          <w:sz w:val="28"/>
+          <w:szCs w:val="28"/>
+        </w:rPr>
         <w:t xml:space="preserve"> Мой выбор обусловлен в том, что я очень люблю игру «Морской бой» и мне часто везло в них. А также мне интересно: насколько будет сложно создать игру, и какой будет результат.</w:t>
       </w:r>
     </w:p>
     <w:p>
-      <w:r>
+      <w:pPr>
+        <w:rPr>
+          <w:sz w:val="28"/>
+          <w:szCs w:val="28"/>
+        </w:rPr>
+      </w:pPr>
+      <w:r>
+        <w:rPr>
+          <w:sz w:val="28"/>
+          <w:szCs w:val="28"/>
+        </w:rPr>
         <w:t xml:space="preserve">Писать игру буду на чистом </w:t>
       </w:r>
       <w:r>
         <w:rPr>
+          <w:sz w:val="28"/>
+          <w:szCs w:val="28"/>
           <w:lang w:val="en-US"/>
         </w:rPr>
         <w:t>Java</w:t>
       </w:r>
       <w:r>
+        <w:rPr>
+          <w:sz w:val="28"/>
+          <w:szCs w:val="28"/>
+        </w:rPr>
         <w:t xml:space="preserve"> </w:t>
       </w:r>
       <w:r>
         <w:rPr>
+          <w:sz w:val="28"/>
+          <w:szCs w:val="28"/>
           <w:lang w:val="en-US"/>
         </w:rPr>
         <w:t>Script</w:t>
       </w:r>
       <w:r>
+        <w:rPr>
+          <w:sz w:val="28"/>
+          <w:szCs w:val="28"/>
+        </w:rPr>
         <w:t>, и реализую несколько идей:</w:t>
       </w:r>
     </w:p>
@@ -84,8 +152,16 @@
           <w:ilvl w:val="0"/>
           <w:numId w:val="1"/>
         </w:numPr>
-      </w:pPr>
-      <w:r>
+        <w:rPr>
+          <w:sz w:val="28"/>
+          <w:szCs w:val="28"/>
+        </w:rPr>
+      </w:pPr>
+      <w:r>
+        <w:rPr>
+          <w:sz w:val="28"/>
+          <w:szCs w:val="28"/>
+        </w:rPr>
         <w:t>В игре будет реализовано соло и игра на двоих на одном компе.</w:t>
       </w:r>
     </w:p>
@@ -96,8 +172,16 @@
           <w:ilvl w:val="0"/>
           <w:numId w:val="1"/>
         </w:numPr>
-      </w:pPr>
-      <w:r>
+        <w:rPr>
+          <w:sz w:val="28"/>
+          <w:szCs w:val="28"/>
+        </w:rPr>
+      </w:pPr>
+      <w:r>
+        <w:rPr>
+          <w:sz w:val="28"/>
+          <w:szCs w:val="28"/>
+        </w:rPr>
         <w:t>В соло режиме сделать уровни сложности.</w:t>
       </w:r>
     </w:p>
@@ -108,173 +192,537 @@
           <w:ilvl w:val="0"/>
           <w:numId w:val="1"/>
         </w:numPr>
-      </w:pPr>
-      <w:r>
+        <w:rPr>
+          <w:sz w:val="28"/>
+          <w:szCs w:val="28"/>
+        </w:rPr>
+      </w:pPr>
+      <w:r>
+        <w:rPr>
+          <w:sz w:val="28"/>
+          <w:szCs w:val="28"/>
+        </w:rPr>
         <w:t>В игре будут звуковые эффекты.</w:t>
       </w:r>
     </w:p>
     <w:p>
-      <w:r>
+      <w:pPr>
+        <w:rPr>
+          <w:sz w:val="28"/>
+          <w:szCs w:val="28"/>
+        </w:rPr>
+      </w:pPr>
+      <w:r>
+        <w:rPr>
+          <w:sz w:val="28"/>
+          <w:szCs w:val="28"/>
+        </w:rPr>
         <w:t xml:space="preserve">С помощью графического редактора </w:t>
       </w:r>
       <w:proofErr w:type="spellStart"/>
       <w:r>
         <w:rPr>
+          <w:sz w:val="28"/>
+          <w:szCs w:val="28"/>
           <w:lang w:val="en-US"/>
         </w:rPr>
         <w:t>Krita</w:t>
       </w:r>
       <w:proofErr w:type="spellEnd"/>
       <w:r>
+        <w:rPr>
+          <w:sz w:val="28"/>
+          <w:szCs w:val="28"/>
+        </w:rPr>
+        <w:t xml:space="preserve"> создам графическую составляющую игры.</w:t>
+      </w:r>
+    </w:p>
+    <w:p>
+      <w:pPr>
+        <w:rPr>
+          <w:sz w:val="28"/>
+          <w:szCs w:val="28"/>
+        </w:rPr>
+      </w:pPr>
+      <w:r>
+        <w:rPr>
+          <w:sz w:val="28"/>
+          <w:szCs w:val="28"/>
+        </w:rPr>
+        <w:t xml:space="preserve">Чтобы реализовать свой «Проект», я воспользуюсь </w:t>
+      </w:r>
+      <w:r>
+        <w:rPr>
+          <w:sz w:val="28"/>
+          <w:szCs w:val="28"/>
+        </w:rPr>
+        <w:t>интернет-ресурсами</w:t>
+      </w:r>
+      <w:r>
+        <w:rPr>
+          <w:sz w:val="28"/>
+          <w:szCs w:val="28"/>
+        </w:rPr>
+        <w:t xml:space="preserve">: </w:t>
+      </w:r>
+    </w:p>
+    <w:p>
+      <w:pPr>
+        <w:rPr>
+          <w:sz w:val="28"/>
+          <w:szCs w:val="28"/>
+        </w:rPr>
+      </w:pPr>
+      <w:r>
+        <w:rPr>
+          <w:sz w:val="28"/>
+          <w:szCs w:val="28"/>
+        </w:rPr>
+        <w:t>1.</w:t>
+      </w:r>
+      <w:r>
+        <w:rPr>
+          <w:sz w:val="28"/>
+          <w:szCs w:val="28"/>
+        </w:rPr>
+        <w:t>С</w:t>
+      </w:r>
+      <w:r>
+        <w:rPr>
+          <w:sz w:val="28"/>
+          <w:szCs w:val="28"/>
+        </w:rPr>
+        <w:t>озда</w:t>
+      </w:r>
+      <w:r>
+        <w:rPr>
+          <w:sz w:val="28"/>
+          <w:szCs w:val="28"/>
+        </w:rPr>
+        <w:t>ние</w:t>
+      </w:r>
+      <w:r>
+        <w:rPr>
+          <w:sz w:val="28"/>
+          <w:szCs w:val="28"/>
+        </w:rPr>
+        <w:t xml:space="preserve"> «Морской бой»</w:t>
+      </w:r>
+      <w:r>
+        <w:rPr>
+          <w:sz w:val="28"/>
+          <w:szCs w:val="28"/>
+        </w:rPr>
+        <w:t xml:space="preserve"> по </w:t>
+      </w:r>
+      <w:proofErr w:type="spellStart"/>
+      <w:r>
+        <w:rPr>
+          <w:sz w:val="28"/>
+          <w:szCs w:val="28"/>
+        </w:rPr>
+        <w:t>ютубу</w:t>
+      </w:r>
+      <w:proofErr w:type="spellEnd"/>
+      <w:r>
+        <w:rPr>
+          <w:sz w:val="28"/>
+          <w:szCs w:val="28"/>
+        </w:rPr>
         <w:t xml:space="preserve"> </w:t>
       </w:r>
       <w:r>
-        <w:t>создам графическую составляющую игры.</w:t>
-      </w:r>
-    </w:p>
-    <w:p>
-      <w:r>
-        <w:t xml:space="preserve">Чтобы реализовать свой «Проект», я воспользуюсь </w:t>
-      </w:r>
-      <w:r>
-        <w:t>интернет-ресурсами</w:t>
-      </w:r>
-      <w:r>
-        <w:t xml:space="preserve">: </w:t>
-      </w:r>
-    </w:p>
-    <w:p>
-      <w:r>
-        <w:t>1.</w:t>
-      </w:r>
-      <w:r>
-        <w:t>С</w:t>
-      </w:r>
-      <w:r>
-        <w:t>озда</w:t>
-      </w:r>
-      <w:r>
-        <w:t>ние</w:t>
-      </w:r>
-      <w:r>
-        <w:t xml:space="preserve"> «Морской бой»</w:t>
-      </w:r>
-      <w:r>
-        <w:t xml:space="preserve"> по </w:t>
-      </w:r>
-      <w:proofErr w:type="spellStart"/>
-      <w:r>
-        <w:t>ютубу</w:t>
-      </w:r>
-      <w:proofErr w:type="spellEnd"/>
-      <w:r>
+        <w:rPr>
+          <w:sz w:val="28"/>
+          <w:szCs w:val="28"/>
+        </w:rPr>
+        <w:t>(</w:t>
+      </w:r>
+      <w:r>
+        <w:rPr>
+          <w:sz w:val="28"/>
+          <w:szCs w:val="28"/>
+        </w:rPr>
+        <w:t xml:space="preserve">смотреть в литературе </w:t>
+      </w:r>
+      <w:r>
+        <w:rPr>
+          <w:sz w:val="28"/>
+          <w:szCs w:val="28"/>
+        </w:rPr>
+        <w:t>1,2)</w:t>
+      </w:r>
+      <w:r>
+        <w:rPr>
+          <w:sz w:val="28"/>
+          <w:szCs w:val="28"/>
+        </w:rPr>
+        <w:t>.</w:t>
+      </w:r>
+    </w:p>
+    <w:p>
+      <w:pPr>
+        <w:rPr>
+          <w:sz w:val="28"/>
+          <w:szCs w:val="28"/>
+        </w:rPr>
+      </w:pPr>
+      <w:r>
+        <w:rPr>
+          <w:sz w:val="28"/>
+          <w:szCs w:val="28"/>
+        </w:rPr>
+        <w:t>2.</w:t>
+      </w:r>
+      <w:r>
+        <w:rPr>
+          <w:sz w:val="28"/>
+          <w:szCs w:val="28"/>
+        </w:rPr>
+        <w:t xml:space="preserve">Проанализирую готовые коды </w:t>
+      </w:r>
+      <w:r>
+        <w:rPr>
+          <w:sz w:val="28"/>
+          <w:szCs w:val="28"/>
+        </w:rPr>
+        <w:t>игры (</w:t>
+      </w:r>
+      <w:r>
+        <w:rPr>
+          <w:sz w:val="28"/>
+          <w:szCs w:val="28"/>
+        </w:rPr>
+        <w:t xml:space="preserve">смотреть в литературе </w:t>
+      </w:r>
+      <w:r>
+        <w:rPr>
+          <w:sz w:val="28"/>
+          <w:szCs w:val="28"/>
+        </w:rPr>
+        <w:t>3)</w:t>
+      </w:r>
+      <w:r>
+        <w:rPr>
+          <w:sz w:val="28"/>
+          <w:szCs w:val="28"/>
+        </w:rPr>
+        <w:t>, чтобы вытянуть из них самое нужное для реализации готового продукта.</w:t>
+      </w:r>
+    </w:p>
+    <w:p>
+      <w:pPr>
+        <w:rPr>
+          <w:sz w:val="28"/>
+          <w:szCs w:val="28"/>
+        </w:rPr>
+      </w:pPr>
+    </w:p>
+    <w:p>
+      <w:pPr>
+        <w:pStyle w:val="a3"/>
+        <w:numPr>
+          <w:ilvl w:val="0"/>
+          <w:numId w:val="3"/>
+        </w:numPr>
+        <w:rPr>
+          <w:sz w:val="28"/>
+          <w:szCs w:val="28"/>
+        </w:rPr>
+      </w:pPr>
+      <w:r>
+        <w:rPr>
+          <w:sz w:val="28"/>
+          <w:szCs w:val="28"/>
+        </w:rPr>
+        <w:br w:type="page"/>
+      </w:r>
+    </w:p>
+    <w:p>
+      <w:pPr>
+        <w:rPr>
+          <w:sz w:val="28"/>
+          <w:szCs w:val="28"/>
+        </w:rPr>
+      </w:pPr>
+      <w:proofErr w:type="gramStart"/>
+      <w:r>
+        <w:rPr>
+          <w:sz w:val="28"/>
+          <w:szCs w:val="28"/>
+        </w:rPr>
+        <w:lastRenderedPageBreak/>
+        <w:t>Введение….</w:t>
+      </w:r>
+      <w:proofErr w:type="gramEnd"/>
+      <w:r>
+        <w:rPr>
+          <w:sz w:val="28"/>
+          <w:szCs w:val="28"/>
+        </w:rPr>
+        <w:t>.</w:t>
+      </w:r>
+    </w:p>
+    <w:p>
+      <w:pPr>
+        <w:rPr>
+          <w:sz w:val="28"/>
+          <w:szCs w:val="28"/>
+        </w:rPr>
+      </w:pPr>
+      <w:r>
+        <w:rPr>
+          <w:sz w:val="28"/>
+          <w:szCs w:val="28"/>
+          <w:lang w:val="en-US"/>
+        </w:rPr>
+        <w:t>I</w:t>
+      </w:r>
+      <w:r>
+        <w:rPr>
+          <w:sz w:val="28"/>
+          <w:szCs w:val="28"/>
+        </w:rPr>
+        <w:t xml:space="preserve"> Теоретическая часть…</w:t>
+      </w:r>
+    </w:p>
+    <w:p>
+      <w:pPr>
+        <w:rPr>
+          <w:sz w:val="28"/>
+          <w:szCs w:val="28"/>
+        </w:rPr>
+      </w:pPr>
+      <w:r>
+        <w:rPr>
+          <w:sz w:val="28"/>
+          <w:szCs w:val="28"/>
+          <w:lang w:val="en-US"/>
+        </w:rPr>
+        <w:t>II</w:t>
+      </w:r>
+      <w:r>
+        <w:rPr>
+          <w:sz w:val="28"/>
+          <w:szCs w:val="28"/>
+        </w:rPr>
+        <w:t xml:space="preserve"> Практическая часть…</w:t>
+      </w:r>
+    </w:p>
+    <w:p>
+      <w:pPr>
+        <w:rPr>
+          <w:sz w:val="28"/>
+          <w:szCs w:val="28"/>
+        </w:rPr>
+      </w:pPr>
+      <w:r>
+        <w:rPr>
+          <w:sz w:val="28"/>
+          <w:szCs w:val="28"/>
+        </w:rPr>
+        <w:t>Заключение…</w:t>
+      </w:r>
+    </w:p>
+    <w:p>
+      <w:pPr>
+        <w:rPr>
+          <w:sz w:val="28"/>
+          <w:szCs w:val="28"/>
+        </w:rPr>
+      </w:pPr>
+      <w:r>
+        <w:rPr>
+          <w:sz w:val="28"/>
+          <w:szCs w:val="28"/>
+        </w:rPr>
+        <w:t>Список литературы…</w:t>
+      </w:r>
+    </w:p>
+    <w:p>
+      <w:pPr>
+        <w:rPr>
+          <w:sz w:val="28"/>
+          <w:szCs w:val="28"/>
+        </w:rPr>
+      </w:pPr>
+      <w:r>
+        <w:rPr>
+          <w:sz w:val="28"/>
+          <w:szCs w:val="28"/>
+        </w:rPr>
+        <w:t>Приложение…</w:t>
+      </w:r>
+    </w:p>
+    <w:p>
+      <w:pPr>
+        <w:rPr>
+          <w:sz w:val="28"/>
+          <w:szCs w:val="28"/>
+        </w:rPr>
+      </w:pPr>
+      <w:r>
+        <w:rPr>
+          <w:sz w:val="28"/>
+          <w:szCs w:val="28"/>
+        </w:rPr>
+        <w:br w:type="page"/>
+      </w:r>
+    </w:p>
+    <w:p>
+      <w:pPr>
+        <w:ind w:firstLine="708"/>
+        <w:rPr>
+          <w:sz w:val="28"/>
+          <w:szCs w:val="28"/>
+        </w:rPr>
+      </w:pPr>
+      <w:r>
+        <w:rPr>
+          <w:sz w:val="28"/>
+          <w:szCs w:val="28"/>
+        </w:rPr>
+        <w:lastRenderedPageBreak/>
+        <w:t xml:space="preserve">С каждым годом темпы развития </w:t>
+      </w:r>
+      <w:r>
+        <w:rPr>
+          <w:sz w:val="28"/>
+          <w:szCs w:val="28"/>
+        </w:rPr>
+        <w:t>игровой индустрии</w:t>
+      </w:r>
+      <w:r>
+        <w:rPr>
+          <w:sz w:val="28"/>
+          <w:szCs w:val="28"/>
+        </w:rPr>
+        <w:t xml:space="preserve"> становятся все выше и выше</w:t>
+      </w:r>
+      <w:r>
+        <w:rPr>
+          <w:sz w:val="28"/>
+          <w:szCs w:val="28"/>
+        </w:rPr>
+        <w:t>. Из-за этого старые игра по типу «Морского боя» становится менее популярнее с каждым годом, а ведь она могла получить своё развитие и стать популярной.</w:t>
+      </w:r>
+    </w:p>
+    <w:p>
+      <w:pPr>
+        <w:rPr>
+          <w:sz w:val="28"/>
+          <w:szCs w:val="28"/>
+        </w:rPr>
+      </w:pPr>
+      <w:r>
+        <w:rPr>
+          <w:sz w:val="28"/>
+          <w:szCs w:val="28"/>
+        </w:rPr>
+        <w:tab/>
+        <w:t>Данная работа посвящена</w:t>
+      </w:r>
+      <w:bookmarkStart w:id="0" w:name="_GoBack"/>
+      <w:bookmarkEnd w:id="0"/>
+    </w:p>
+    <w:p>
+      <w:pPr>
+        <w:rPr>
+          <w:sz w:val="28"/>
+          <w:szCs w:val="28"/>
+        </w:rPr>
+      </w:pPr>
+      <w:r>
+        <w:rPr>
+          <w:sz w:val="28"/>
+          <w:szCs w:val="28"/>
+        </w:rPr>
         <w:t xml:space="preserve"> </w:t>
       </w:r>
-      <w:r>
-        <w:t>(</w:t>
-      </w:r>
-      <w:r>
-        <w:t xml:space="preserve">смотреть в литературе </w:t>
-      </w:r>
-      <w:r>
-        <w:t>1,2)</w:t>
-      </w:r>
-      <w:r>
-        <w:t>.</w:t>
-      </w:r>
-    </w:p>
-    <w:p>
-      <w:r>
-        <w:t>2.</w:t>
-      </w:r>
-      <w:r>
-        <w:t xml:space="preserve">Проанализирую готовые коды </w:t>
-      </w:r>
-      <w:r>
-        <w:t>игры (</w:t>
-      </w:r>
-      <w:r>
-        <w:t xml:space="preserve">смотреть в литературе </w:t>
-      </w:r>
-      <w:r>
-        <w:t>3)</w:t>
-      </w:r>
-      <w:r>
-        <w:t>, чтобы вытянуть из них самое нужное для реализации готового продукта.</w:t>
-      </w:r>
-    </w:p>
-    <w:p/>
-    <w:p>
-      <w:r>
+    </w:p>
+    <w:p>
+      <w:pPr>
+        <w:rPr>
+          <w:sz w:val="28"/>
+          <w:szCs w:val="28"/>
+        </w:rPr>
+      </w:pPr>
+      <w:r>
+        <w:rPr>
+          <w:sz w:val="28"/>
+          <w:szCs w:val="28"/>
+        </w:rPr>
         <w:br w:type="page"/>
       </w:r>
     </w:p>
     <w:p>
-      <w:r>
-        <w:lastRenderedPageBreak/>
-        <w:t>Введение…..</w:t>
-      </w:r>
-    </w:p>
-    <w:p>
-      <w:r>
-        <w:rPr>
-          <w:lang w:val="en-US"/>
-        </w:rPr>
-        <w:t xml:space="preserve">I </w:t>
-      </w:r>
-      <w:r>
-        <w:t>Теоретическая часть…</w:t>
-      </w:r>
-    </w:p>
-    <w:p>
-      <w:r>
-        <w:rPr>
-          <w:lang w:val="en-US"/>
-        </w:rPr>
-        <w:t>II</w:t>
-      </w:r>
-      <w:r>
-        <w:t xml:space="preserve"> Практическая часть…</w:t>
-      </w:r>
-    </w:p>
-    <w:p>
-      <w:r>
-        <w:t>Заключение…</w:t>
-      </w:r>
-    </w:p>
-    <w:p>
-      <w:r>
-        <w:t>Список литературы…</w:t>
-      </w:r>
-    </w:p>
-    <w:p>
-      <w:r>
-        <w:t>Приложение…</w:t>
-      </w:r>
-    </w:p>
-    <w:p>
-      <w:r>
-        <w:br w:type="page"/>
-      </w:r>
-    </w:p>
-    <w:p/>
-    <w:p/>
-    <w:p>
-      <w:r>
+      <w:pPr>
+        <w:rPr>
+          <w:sz w:val="28"/>
+          <w:szCs w:val="28"/>
+        </w:rPr>
+      </w:pPr>
+    </w:p>
+    <w:p>
+      <w:pPr>
+        <w:rPr>
+          <w:sz w:val="28"/>
+          <w:szCs w:val="28"/>
+        </w:rPr>
+      </w:pPr>
+    </w:p>
+    <w:p>
+      <w:pPr>
+        <w:rPr>
+          <w:sz w:val="28"/>
+          <w:szCs w:val="28"/>
+        </w:rPr>
+      </w:pPr>
+    </w:p>
+    <w:p>
+      <w:pPr>
+        <w:rPr>
+          <w:sz w:val="28"/>
+          <w:szCs w:val="28"/>
+        </w:rPr>
+      </w:pPr>
+      <w:r>
+        <w:rPr>
+          <w:sz w:val="28"/>
+          <w:szCs w:val="28"/>
+        </w:rPr>
         <w:t>Подобная литература:</w:t>
       </w:r>
     </w:p>
     <w:p>
-      <w:r>
+      <w:pPr>
+        <w:rPr>
+          <w:sz w:val="28"/>
+          <w:szCs w:val="28"/>
+        </w:rPr>
+      </w:pPr>
+      <w:r>
+        <w:rPr>
+          <w:sz w:val="28"/>
+          <w:szCs w:val="28"/>
+        </w:rPr>
         <w:tab/>
         <w:t xml:space="preserve">Ссылки </w:t>
       </w:r>
       <w:proofErr w:type="spellStart"/>
       <w:r>
+        <w:rPr>
+          <w:sz w:val="28"/>
+          <w:szCs w:val="28"/>
+        </w:rPr>
         <w:t>ютуба</w:t>
       </w:r>
       <w:proofErr w:type="spellEnd"/>
       <w:r>
+        <w:rPr>
+          <w:sz w:val="28"/>
+          <w:szCs w:val="28"/>
+        </w:rPr>
         <w:t>.</w:t>
       </w:r>
     </w:p>
@@ -285,11 +733,17 @@
           <w:ilvl w:val="0"/>
           <w:numId w:val="2"/>
         </w:numPr>
-      </w:pPr>
-      <w:hyperlink r:id="rId5" w:history="1">
+        <w:rPr>
+          <w:sz w:val="28"/>
+          <w:szCs w:val="28"/>
+        </w:rPr>
+      </w:pPr>
+      <w:hyperlink r:id="rId6" w:history="1">
         <w:r>
           <w:rPr>
             <w:rStyle w:val="a4"/>
+            <w:sz w:val="28"/>
+            <w:szCs w:val="28"/>
           </w:rPr>
           <w:t>https://www.youtube.com/watch?v=FGbY5_w3Luo</w:t>
         </w:r>
@@ -302,11 +756,17 @@
           <w:ilvl w:val="0"/>
           <w:numId w:val="2"/>
         </w:numPr>
-      </w:pPr>
-      <w:hyperlink r:id="rId6" w:history="1">
+        <w:rPr>
+          <w:sz w:val="28"/>
+          <w:szCs w:val="28"/>
+        </w:rPr>
+      </w:pPr>
+      <w:hyperlink r:id="rId7" w:history="1">
         <w:r>
           <w:rPr>
             <w:rStyle w:val="a4"/>
+            <w:sz w:val="28"/>
+            <w:szCs w:val="28"/>
           </w:rPr>
           <w:t>https://www.youtube.com/watch?v=Psv6Qco8DKU&amp;pp=ygUm0JjQs9GA0LAg0LzQvtGA0YHQutC-0Lkg0LHQvtC5INC90LAgSlM%3D</w:t>
         </w:r>
@@ -315,13 +775,25 @@
     <w:p>
       <w:pPr>
         <w:pStyle w:val="a3"/>
+        <w:rPr>
+          <w:sz w:val="28"/>
+          <w:szCs w:val="28"/>
+        </w:rPr>
       </w:pPr>
     </w:p>
     <w:p>
       <w:pPr>
         <w:pStyle w:val="a3"/>
-      </w:pPr>
-      <w:r>
+        <w:rPr>
+          <w:sz w:val="28"/>
+          <w:szCs w:val="28"/>
+        </w:rPr>
+      </w:pPr>
+      <w:r>
+        <w:rPr>
+          <w:sz w:val="28"/>
+          <w:szCs w:val="28"/>
+        </w:rPr>
         <w:t>Ссылки готового кода.</w:t>
       </w:r>
     </w:p>
@@ -332,11 +804,17 @@
           <w:ilvl w:val="0"/>
           <w:numId w:val="2"/>
         </w:numPr>
-      </w:pPr>
-      <w:hyperlink r:id="rId7" w:history="1">
+        <w:rPr>
+          <w:sz w:val="28"/>
+          <w:szCs w:val="28"/>
+        </w:rPr>
+      </w:pPr>
+      <w:hyperlink r:id="rId8" w:history="1">
         <w:r>
           <w:rPr>
             <w:rStyle w:val="a4"/>
+            <w:sz w:val="28"/>
+            <w:szCs w:val="28"/>
           </w:rPr>
           <w:t>http://cleanjs.ru/articles/igra-morskoj-boj-na-chistom-javascript-rasstanovka-korablej.html</w:t>
         </w:r>
@@ -354,7 +832,7 @@
 </file>
 
 <file path=word/numbering.xml><?xml version="1.0" encoding="utf-8"?>
-<w:numbering xmlns:wpc="http://schemas.microsoft.com/office/word/2010/wordprocessingCanvas" xmlns:cx="http://schemas.microsoft.com/office/drawing/2014/chartex" xmlns:cx1="http://schemas.microsoft.com/office/drawing/2015/9/8/chartex" xmlns:cx2="http://schemas.microsoft.com/office/drawing/2015/10/21/chartex" xmlns:cx3="http://schemas.microsoft.com/office/drawing/2016/5/9/chartex" xmlns:cx4="http://schemas.microsoft.com/office/drawing/2016/5/10/chartex" xmlns:cx5="http://schemas.microsoft.com/office/drawing/2016/5/11/chartex" xmlns:cx6="http://schemas.microsoft.com/office/drawing/2016/5/12/chartex" xmlns:cx7="http://schemas.microsoft.com/office/drawing/2016/5/13/chartex" xmlns:cx8="http://schemas.microsoft.com/office/drawing/2016/5/14/chartex" xmlns:mc="http://schemas.openxmlformats.org/markup-compatibility/2006" xmlns:aink="http://schemas.microsoft.com/office/drawing/2016/ink" xmlns:am3d="http://schemas.microsoft.com/office/drawing/2017/model3d" xmlns:o="urn:schemas-microsoft-com:office:office" xmlns:r="http://schemas.openxmlformats.org/officeDocument/2006/relationships" xmlns:m="http://schemas.openxmlformats.org/officeDocument/2006/math" xmlns:v="urn:schemas-microsoft-com:vml" xmlns:wp14="http://schemas.microsoft.com/office/word/2010/wordprocessingDrawing" xmlns:wp="http://schemas.openxmlformats.org/drawingml/2006/wordprocessingDrawing" xmlns:w10="urn:schemas-microsoft-com:office:word" xmlns:w="http://schemas.openxmlformats.org/wordprocessingml/2006/main" xmlns:w14="http://schemas.microsoft.com/office/word/2010/wordml" xmlns:w15="http://schemas.microsoft.com/office/word/2012/wordml" xmlns:w16cex="http://schemas.microsoft.com/office/word/2018/wordml/cex" xmlns:w16cid="http://schemas.microsoft.com/office/word/2016/wordml/cid" xmlns:w16="http://schemas.microsoft.com/office/word/2018/wordml" xmlns:w16sdtdh="http://schemas.microsoft.com/office/word/2020/wordml/sdtdatahash" xmlns:w16se="http://schemas.microsoft.com/office/word/2015/wordml/symex" xmlns:wpg="http://schemas.microsoft.com/office/word/2010/wordprocessingGroup" xmlns:wpi="http://schemas.microsoft.com/office/word/2010/wordprocessingInk" xmlns:wne="http://schemas.microsoft.com/office/word/2006/wordml" xmlns:wps="http://schemas.microsoft.com/office/word/2010/wordprocessingShape" mc:Ignorable="w14 w15 w16se w16cid w16 w16cex w16sdtdh wp14">
+<w:numbering xmlns:wpc="http://schemas.microsoft.com/office/word/2010/wordprocessingCanvas" xmlns:cx="http://schemas.microsoft.com/office/drawing/2014/chartex" xmlns:mc="http://schemas.openxmlformats.org/markup-compatibility/2006" xmlns:o="urn:schemas-microsoft-com:office:office" xmlns:r="http://schemas.openxmlformats.org/officeDocument/2006/relationships" xmlns:m="http://schemas.openxmlformats.org/officeDocument/2006/math" xmlns:v="urn:schemas-microsoft-com:vml" xmlns:wp14="http://schemas.microsoft.com/office/word/2010/wordprocessingDrawing" xmlns:wp="http://schemas.openxmlformats.org/drawingml/2006/wordprocessingDrawing" xmlns:w10="urn:schemas-microsoft-com:office:word" xmlns:w="http://schemas.openxmlformats.org/wordprocessingml/2006/main" xmlns:w14="http://schemas.microsoft.com/office/word/2010/wordml" xmlns:w15="http://schemas.microsoft.com/office/word/2012/wordml" xmlns:w16se="http://schemas.microsoft.com/office/word/2015/wordml/symex" xmlns:wpg="http://schemas.microsoft.com/office/word/2010/wordprocessingGroup" xmlns:wpi="http://schemas.microsoft.com/office/word/2010/wordprocessingInk" xmlns:wne="http://schemas.microsoft.com/office/word/2006/wordml" xmlns:wps="http://schemas.microsoft.com/office/word/2010/wordprocessingShape" mc:Ignorable="w14 w15 w16se wp14">
   <w:abstractNum w:abstractNumId="0" w15:restartNumberingAfterBreak="0">
     <w:nsid w:val="045F62A9"/>
     <w:multiLevelType w:val="hybridMultilevel"/>
@@ -530,6 +1008,92 @@
       <w:lvlJc w:val="right"/>
       <w:pPr>
         <w:ind w:left="6480" w:hanging="180"/>
+      </w:pPr>
+    </w:lvl>
+  </w:abstractNum>
+  <w:abstractNum w:abstractNumId="2" w15:restartNumberingAfterBreak="0">
+    <w:nsid w:val="362C6293"/>
+    <w:multiLevelType w:val="hybridMultilevel"/>
+    <w:tmpl w:val="BEE605B0"/>
+    <w:lvl w:ilvl="0" w:tplc="0419000F">
+      <w:start w:val="1"/>
+      <w:numFmt w:val="decimal"/>
+      <w:lvlText w:val="%1."/>
+      <w:lvlJc w:val="left"/>
+      <w:pPr>
+        <w:ind w:left="3600" w:hanging="360"/>
+      </w:pPr>
+    </w:lvl>
+    <w:lvl w:ilvl="1" w:tplc="04190019" w:tentative="1">
+      <w:start w:val="1"/>
+      <w:numFmt w:val="lowerLetter"/>
+      <w:lvlText w:val="%2."/>
+      <w:lvlJc w:val="left"/>
+      <w:pPr>
+        <w:ind w:left="4320" w:hanging="360"/>
+      </w:pPr>
+    </w:lvl>
+    <w:lvl w:ilvl="2" w:tplc="0419001B" w:tentative="1">
+      <w:start w:val="1"/>
+      <w:numFmt w:val="lowerRoman"/>
+      <w:lvlText w:val="%3."/>
+      <w:lvlJc w:val="right"/>
+      <w:pPr>
+        <w:ind w:left="5040" w:hanging="180"/>
+      </w:pPr>
+    </w:lvl>
+    <w:lvl w:ilvl="3" w:tplc="0419000F" w:tentative="1">
+      <w:start w:val="1"/>
+      <w:numFmt w:val="decimal"/>
+      <w:lvlText w:val="%4."/>
+      <w:lvlJc w:val="left"/>
+      <w:pPr>
+        <w:ind w:left="5760" w:hanging="360"/>
+      </w:pPr>
+    </w:lvl>
+    <w:lvl w:ilvl="4" w:tplc="04190019" w:tentative="1">
+      <w:start w:val="1"/>
+      <w:numFmt w:val="lowerLetter"/>
+      <w:lvlText w:val="%5."/>
+      <w:lvlJc w:val="left"/>
+      <w:pPr>
+        <w:ind w:left="6480" w:hanging="360"/>
+      </w:pPr>
+    </w:lvl>
+    <w:lvl w:ilvl="5" w:tplc="0419001B" w:tentative="1">
+      <w:start w:val="1"/>
+      <w:numFmt w:val="lowerRoman"/>
+      <w:lvlText w:val="%6."/>
+      <w:lvlJc w:val="right"/>
+      <w:pPr>
+        <w:ind w:left="7200" w:hanging="180"/>
+      </w:pPr>
+    </w:lvl>
+    <w:lvl w:ilvl="6" w:tplc="0419000F" w:tentative="1">
+      <w:start w:val="1"/>
+      <w:numFmt w:val="decimal"/>
+      <w:lvlText w:val="%7."/>
+      <w:lvlJc w:val="left"/>
+      <w:pPr>
+        <w:ind w:left="7920" w:hanging="360"/>
+      </w:pPr>
+    </w:lvl>
+    <w:lvl w:ilvl="7" w:tplc="04190019" w:tentative="1">
+      <w:start w:val="1"/>
+      <w:numFmt w:val="lowerLetter"/>
+      <w:lvlText w:val="%8."/>
+      <w:lvlJc w:val="left"/>
+      <w:pPr>
+        <w:ind w:left="8640" w:hanging="360"/>
+      </w:pPr>
+    </w:lvl>
+    <w:lvl w:ilvl="8" w:tplc="0419001B" w:tentative="1">
+      <w:start w:val="1"/>
+      <w:numFmt w:val="lowerRoman"/>
+      <w:lvlText w:val="%9."/>
+      <w:lvlJc w:val="right"/>
+      <w:pPr>
+        <w:ind w:left="9360" w:hanging="180"/>
       </w:pPr>
     </w:lvl>
   </w:abstractNum>
@@ -539,11 +1103,14 @@
   <w:num w:numId="2">
     <w:abstractNumId w:val="0"/>
   </w:num>
+  <w:num w:numId="3">
+    <w:abstractNumId w:val="2"/>
+  </w:num>
 </w:numbering>
 </file>
 
 <file path=word/styles.xml><?xml version="1.0" encoding="utf-8"?>
-<w:styles xmlns:mc="http://schemas.openxmlformats.org/markup-compatibility/2006" xmlns:r="http://schemas.openxmlformats.org/officeDocument/2006/relationships" xmlns:w="http://schemas.openxmlformats.org/wordprocessingml/2006/main" xmlns:w14="http://schemas.microsoft.com/office/word/2010/wordml" xmlns:w15="http://schemas.microsoft.com/office/word/2012/wordml" xmlns:w16cex="http://schemas.microsoft.com/office/word/2018/wordml/cex" xmlns:w16cid="http://schemas.microsoft.com/office/word/2016/wordml/cid" xmlns:w16="http://schemas.microsoft.com/office/word/2018/wordml" xmlns:w16sdtdh="http://schemas.microsoft.com/office/word/2020/wordml/sdtdatahash" xmlns:w16se="http://schemas.microsoft.com/office/word/2015/wordml/symex" mc:Ignorable="w14 w15 w16se w16cid w16 w16cex w16sdtdh">
+<w:styles xmlns:mc="http://schemas.openxmlformats.org/markup-compatibility/2006" xmlns:r="http://schemas.openxmlformats.org/officeDocument/2006/relationships" xmlns:w="http://schemas.openxmlformats.org/wordprocessingml/2006/main" xmlns:w14="http://schemas.microsoft.com/office/word/2010/wordml" xmlns:w15="http://schemas.microsoft.com/office/word/2012/wordml" xmlns:w16se="http://schemas.microsoft.com/office/word/2015/wordml/symex" mc:Ignorable="w14 w15 w16se">
   <w:docDefaults>
     <w:rPrDefault>
       <w:rPr>
@@ -559,7 +1126,7 @@
       </w:pPr>
     </w:pPrDefault>
   </w:docDefaults>
-  <w:latentStyles w:defLockedState="0" w:defUIPriority="99" w:defSemiHidden="0" w:defUnhideWhenUsed="0" w:defQFormat="0" w:count="376">
+  <w:latentStyles w:defLockedState="0" w:defUIPriority="99" w:defSemiHidden="0" w:defUnhideWhenUsed="0" w:defQFormat="0" w:count="371">
     <w:lsdException w:name="Normal" w:uiPriority="0" w:qFormat="1"/>
     <w:lsdException w:name="heading 1" w:uiPriority="9" w:qFormat="1"/>
     <w:lsdException w:name="heading 2" w:semiHidden="1" w:uiPriority="9" w:unhideWhenUsed="1" w:qFormat="1"/>
@@ -931,11 +1498,6 @@
     <w:lsdException w:name="List Table 5 Dark Accent 6" w:uiPriority="50"/>
     <w:lsdException w:name="List Table 6 Colorful Accent 6" w:uiPriority="51"/>
     <w:lsdException w:name="List Table 7 Colorful Accent 6" w:uiPriority="52"/>
-    <w:lsdException w:name="Mention" w:semiHidden="1" w:unhideWhenUsed="1"/>
-    <w:lsdException w:name="Smart Hyperlink" w:semiHidden="1" w:unhideWhenUsed="1"/>
-    <w:lsdException w:name="Hashtag" w:semiHidden="1" w:unhideWhenUsed="1"/>
-    <w:lsdException w:name="Unresolved Mention" w:semiHidden="1" w:unhideWhenUsed="1"/>
-    <w:lsdException w:name="Smart Link" w:semiHidden="1" w:unhideWhenUsed="1"/>
   </w:latentStyles>
   <w:style w:type="paragraph" w:default="1" w:styleId="a">
     <w:name w:val="Normal"/>
@@ -990,7 +1552,7 @@
       <w:u w:val="single"/>
     </w:rPr>
   </w:style>
-  <w:style w:type="character" w:styleId="a5">
+  <w:style w:type="character" w:customStyle="1" w:styleId="UnresolvedMention">
     <w:name w:val="Unresolved Mention"/>
     <w:basedOn w:val="a0"/>
     <w:uiPriority w:val="99"/>
@@ -1298,4 +1860,16 @@
     </a:ext>
   </a:extLst>
 </a:theme>
+</file>
+
+<file path=customXml/item1.xml><?xml version="1.0" encoding="utf-8"?>
+<b:Sources xmlns:b="http://schemas.openxmlformats.org/officeDocument/2006/bibliography" xmlns="http://schemas.openxmlformats.org/officeDocument/2006/bibliography" SelectedStyle="\APASixthEditionOfficeOnline.xsl" StyleName="APA" Version="6"/>
+</file>
+
+<file path=customXml/itemProps1.xml><?xml version="1.0" encoding="utf-8"?>
+<ds:datastoreItem xmlns:ds="http://schemas.openxmlformats.org/officeDocument/2006/customXml" ds:itemID="{8F221201-2266-4E5C-890C-4122ACFD840E}">
+  <ds:schemaRefs>
+    <ds:schemaRef ds:uri="http://schemas.openxmlformats.org/officeDocument/2006/bibliography"/>
+  </ds:schemaRefs>
+</ds:datastoreItem>
 </file>
--- a/КР Макулатура/1 часть.docx
+++ b/КР Макулатура/1 часть.docx
@@ -572,6 +572,7 @@
     <w:p>
       <w:pPr>
         <w:ind w:firstLine="708"/>
+        <w:jc w:val="center"/>
         <w:rPr>
           <w:sz w:val="28"/>
           <w:szCs w:val="28"/>
@@ -583,6 +584,22 @@
           <w:szCs w:val="28"/>
         </w:rPr>
         <w:lastRenderedPageBreak/>
+        <w:t>Введение.</w:t>
+      </w:r>
+    </w:p>
+    <w:p>
+      <w:pPr>
+        <w:ind w:firstLine="708"/>
+        <w:rPr>
+          <w:sz w:val="28"/>
+          <w:szCs w:val="28"/>
+        </w:rPr>
+      </w:pPr>
+      <w:r>
+        <w:rPr>
+          <w:sz w:val="28"/>
+          <w:szCs w:val="28"/>
+        </w:rPr>
         <w:t xml:space="preserve">С каждым годом темпы развития </w:t>
       </w:r>
       <w:r>
@@ -620,24 +637,252 @@
           <w:szCs w:val="28"/>
         </w:rPr>
         <w:tab/>
-        <w:t>Данная работа посвящена</w:t>
+      </w:r>
+      <w:r>
+        <w:rPr>
+          <w:sz w:val="28"/>
+          <w:szCs w:val="28"/>
+        </w:rPr>
+        <w:t xml:space="preserve">Актуальность темы в том, что </w:t>
+      </w:r>
+      <w:r>
+        <w:rPr>
+          <w:sz w:val="28"/>
+          <w:szCs w:val="28"/>
+          <w:lang w:val="en-US"/>
+        </w:rPr>
+        <w:t>Flash</w:t>
+      </w:r>
+      <w:r>
+        <w:rPr>
+          <w:sz w:val="28"/>
+          <w:szCs w:val="28"/>
+        </w:rPr>
+        <w:t>-</w:t>
+      </w:r>
+      <w:r>
+        <w:rPr>
+          <w:sz w:val="28"/>
+          <w:szCs w:val="28"/>
+        </w:rPr>
+        <w:t>игры пользуются популяр</w:t>
+      </w:r>
+      <w:r>
+        <w:rPr>
+          <w:sz w:val="28"/>
+          <w:szCs w:val="28"/>
+        </w:rPr>
+        <w:t xml:space="preserve">ностью среди детей или студентов, которые не хотят слушать лекции, от чего они обращаются в интернет, в частности </w:t>
+      </w:r>
+      <w:r>
+        <w:rPr>
+          <w:sz w:val="28"/>
+          <w:szCs w:val="28"/>
+          <w:lang w:val="en-US"/>
+        </w:rPr>
+        <w:t>Web</w:t>
+      </w:r>
+      <w:r>
+        <w:rPr>
+          <w:sz w:val="28"/>
+          <w:szCs w:val="28"/>
+        </w:rPr>
+        <w:t>-</w:t>
+      </w:r>
+      <w:r>
+        <w:rPr>
+          <w:sz w:val="28"/>
+          <w:szCs w:val="28"/>
+        </w:rPr>
+        <w:t>игр</w:t>
+      </w:r>
+      <w:r>
+        <w:rPr>
+          <w:sz w:val="28"/>
+          <w:szCs w:val="28"/>
+        </w:rPr>
+        <w:t>ам.</w:t>
+      </w:r>
+    </w:p>
+    <w:p>
+      <w:pPr>
+        <w:ind w:firstLine="708"/>
+        <w:rPr>
+          <w:sz w:val="28"/>
+          <w:szCs w:val="28"/>
+        </w:rPr>
+      </w:pPr>
+      <w:r>
+        <w:rPr>
+          <w:sz w:val="28"/>
+          <w:szCs w:val="28"/>
+        </w:rPr>
+        <w:t xml:space="preserve">Цель работы разработать </w:t>
+      </w:r>
+      <w:r>
+        <w:rPr>
+          <w:sz w:val="28"/>
+          <w:szCs w:val="28"/>
+          <w:lang w:val="en-US"/>
+        </w:rPr>
+        <w:t>Web</w:t>
+      </w:r>
+      <w:r>
+        <w:rPr>
+          <w:sz w:val="28"/>
+          <w:szCs w:val="28"/>
+        </w:rPr>
+        <w:t>-</w:t>
+      </w:r>
+      <w:r>
+        <w:rPr>
+          <w:sz w:val="28"/>
+          <w:szCs w:val="28"/>
+        </w:rPr>
+        <w:t>игру «Морской бой»</w:t>
+      </w:r>
+      <w:r>
+        <w:rPr>
+          <w:sz w:val="28"/>
+          <w:szCs w:val="28"/>
+        </w:rPr>
+        <w:t>, с возможность играть одному и с другом.</w:t>
+      </w:r>
+    </w:p>
+    <w:p>
+      <w:pPr>
+        <w:rPr>
+          <w:sz w:val="28"/>
+          <w:szCs w:val="28"/>
+        </w:rPr>
+      </w:pPr>
+      <w:r>
+        <w:rPr>
+          <w:sz w:val="28"/>
+          <w:szCs w:val="28"/>
+        </w:rPr>
+        <w:t>Для реализации этой цели были построены следующие задачи:</w:t>
+      </w:r>
+    </w:p>
+    <w:p>
+      <w:pPr>
+        <w:pStyle w:val="a3"/>
+        <w:numPr>
+          <w:ilvl w:val="0"/>
+          <w:numId w:val="6"/>
+        </w:numPr>
+        <w:rPr>
+          <w:sz w:val="28"/>
+          <w:szCs w:val="28"/>
+        </w:rPr>
+      </w:pPr>
+      <w:r>
+        <w:rPr>
+          <w:sz w:val="28"/>
+          <w:szCs w:val="28"/>
+        </w:rPr>
+        <w:t>Изучить предмет области</w:t>
+      </w:r>
+      <w:r>
+        <w:rPr>
+          <w:sz w:val="28"/>
+          <w:szCs w:val="28"/>
+        </w:rPr>
+        <w:t xml:space="preserve"> по созданию веб-игр, в частности интернет ресурсы.</w:t>
       </w:r>
       <w:bookmarkStart w:id="0" w:name="_GoBack"/>
       <w:bookmarkEnd w:id="0"/>
     </w:p>
     <w:p>
       <w:pPr>
-        <w:rPr>
-          <w:sz w:val="28"/>
-          <w:szCs w:val="28"/>
-        </w:rPr>
-      </w:pPr>
-      <w:r>
-        <w:rPr>
-          <w:sz w:val="28"/>
-          <w:szCs w:val="28"/>
-        </w:rPr>
-        <w:t xml:space="preserve"> </w:t>
+        <w:pStyle w:val="a3"/>
+        <w:numPr>
+          <w:ilvl w:val="0"/>
+          <w:numId w:val="6"/>
+        </w:numPr>
+        <w:rPr>
+          <w:sz w:val="28"/>
+          <w:szCs w:val="28"/>
+        </w:rPr>
+      </w:pPr>
+      <w:r>
+        <w:rPr>
+          <w:sz w:val="28"/>
+          <w:szCs w:val="28"/>
+        </w:rPr>
+        <w:t>Создать примерную рабочею модель игры.</w:t>
+      </w:r>
+      <w:r>
+        <w:rPr>
+          <w:sz w:val="28"/>
+          <w:szCs w:val="28"/>
+        </w:rPr>
+        <w:br/>
+        <w:t>2</w:t>
+      </w:r>
+      <w:r>
+        <w:rPr>
+          <w:sz w:val="28"/>
+          <w:szCs w:val="28"/>
+        </w:rPr>
+        <w:t>.1. Создать концепцию меню.</w:t>
+      </w:r>
+      <w:r>
+        <w:rPr>
+          <w:sz w:val="28"/>
+          <w:szCs w:val="28"/>
+        </w:rPr>
+        <w:br/>
+        <w:t>2</w:t>
+      </w:r>
+      <w:r>
+        <w:rPr>
+          <w:sz w:val="28"/>
+          <w:szCs w:val="28"/>
+        </w:rPr>
+        <w:t>.2. Разработать ИИ для иг</w:t>
+      </w:r>
+      <w:r>
+        <w:rPr>
+          <w:sz w:val="28"/>
+          <w:szCs w:val="28"/>
+        </w:rPr>
+        <w:t>ры на одного человека с ботом.</w:t>
+      </w:r>
+      <w:r>
+        <w:rPr>
+          <w:sz w:val="28"/>
+          <w:szCs w:val="28"/>
+        </w:rPr>
+        <w:br/>
+        <w:t>2</w:t>
+      </w:r>
+      <w:r>
+        <w:rPr>
+          <w:sz w:val="28"/>
+          <w:szCs w:val="28"/>
+        </w:rPr>
+        <w:t>.3. Создать возможность игры на двоих на одном ПК.</w:t>
+      </w:r>
+    </w:p>
+    <w:p>
+      <w:pPr>
+        <w:pStyle w:val="a3"/>
+        <w:numPr>
+          <w:ilvl w:val="0"/>
+          <w:numId w:val="6"/>
+        </w:numPr>
+        <w:rPr>
+          <w:sz w:val="28"/>
+          <w:szCs w:val="28"/>
+        </w:rPr>
+      </w:pPr>
+      <w:r>
+        <w:rPr>
+          <w:sz w:val="28"/>
+          <w:szCs w:val="28"/>
+        </w:rPr>
+        <w:t>Создать нужные текстуры игры.</w:t>
       </w:r>
     </w:p>
     <w:p>
@@ -834,6 +1079,92 @@
 <file path=word/numbering.xml><?xml version="1.0" encoding="utf-8"?>
 <w:numbering xmlns:wpc="http://schemas.microsoft.com/office/word/2010/wordprocessingCanvas" xmlns:cx="http://schemas.microsoft.com/office/drawing/2014/chartex" xmlns:mc="http://schemas.openxmlformats.org/markup-compatibility/2006" xmlns:o="urn:schemas-microsoft-com:office:office" xmlns:r="http://schemas.openxmlformats.org/officeDocument/2006/relationships" xmlns:m="http://schemas.openxmlformats.org/officeDocument/2006/math" xmlns:v="urn:schemas-microsoft-com:vml" xmlns:wp14="http://schemas.microsoft.com/office/word/2010/wordprocessingDrawing" xmlns:wp="http://schemas.openxmlformats.org/drawingml/2006/wordprocessingDrawing" xmlns:w10="urn:schemas-microsoft-com:office:word" xmlns:w="http://schemas.openxmlformats.org/wordprocessingml/2006/main" xmlns:w14="http://schemas.microsoft.com/office/word/2010/wordml" xmlns:w15="http://schemas.microsoft.com/office/word/2012/wordml" xmlns:w16se="http://schemas.microsoft.com/office/word/2015/wordml/symex" xmlns:wpg="http://schemas.microsoft.com/office/word/2010/wordprocessingGroup" xmlns:wpi="http://schemas.microsoft.com/office/word/2010/wordprocessingInk" xmlns:wne="http://schemas.microsoft.com/office/word/2006/wordml" xmlns:wps="http://schemas.microsoft.com/office/word/2010/wordprocessingShape" mc:Ignorable="w14 w15 w16se wp14">
   <w:abstractNum w:abstractNumId="0" w15:restartNumberingAfterBreak="0">
+    <w:nsid w:val="018C7F39"/>
+    <w:multiLevelType w:val="multilevel"/>
+    <w:tmpl w:val="0419001F"/>
+    <w:lvl w:ilvl="0">
+      <w:start w:val="1"/>
+      <w:numFmt w:val="decimal"/>
+      <w:lvlText w:val="%1."/>
+      <w:lvlJc w:val="left"/>
+      <w:pPr>
+        <w:ind w:left="360" w:hanging="360"/>
+      </w:pPr>
+    </w:lvl>
+    <w:lvl w:ilvl="1">
+      <w:start w:val="1"/>
+      <w:numFmt w:val="decimal"/>
+      <w:lvlText w:val="%1.%2."/>
+      <w:lvlJc w:val="left"/>
+      <w:pPr>
+        <w:ind w:left="792" w:hanging="432"/>
+      </w:pPr>
+    </w:lvl>
+    <w:lvl w:ilvl="2">
+      <w:start w:val="1"/>
+      <w:numFmt w:val="decimal"/>
+      <w:lvlText w:val="%1.%2.%3."/>
+      <w:lvlJc w:val="left"/>
+      <w:pPr>
+        <w:ind w:left="1224" w:hanging="504"/>
+      </w:pPr>
+    </w:lvl>
+    <w:lvl w:ilvl="3">
+      <w:start w:val="1"/>
+      <w:numFmt w:val="decimal"/>
+      <w:lvlText w:val="%1.%2.%3.%4."/>
+      <w:lvlJc w:val="left"/>
+      <w:pPr>
+        <w:ind w:left="1728" w:hanging="648"/>
+      </w:pPr>
+    </w:lvl>
+    <w:lvl w:ilvl="4">
+      <w:start w:val="1"/>
+      <w:numFmt w:val="decimal"/>
+      <w:lvlText w:val="%1.%2.%3.%4.%5."/>
+      <w:lvlJc w:val="left"/>
+      <w:pPr>
+        <w:ind w:left="2232" w:hanging="792"/>
+      </w:pPr>
+    </w:lvl>
+    <w:lvl w:ilvl="5">
+      <w:start w:val="1"/>
+      <w:numFmt w:val="decimal"/>
+      <w:lvlText w:val="%1.%2.%3.%4.%5.%6."/>
+      <w:lvlJc w:val="left"/>
+      <w:pPr>
+        <w:ind w:left="2736" w:hanging="936"/>
+      </w:pPr>
+    </w:lvl>
+    <w:lvl w:ilvl="6">
+      <w:start w:val="1"/>
+      <w:numFmt w:val="decimal"/>
+      <w:lvlText w:val="%1.%2.%3.%4.%5.%6.%7."/>
+      <w:lvlJc w:val="left"/>
+      <w:pPr>
+        <w:ind w:left="3240" w:hanging="1080"/>
+      </w:pPr>
+    </w:lvl>
+    <w:lvl w:ilvl="7">
+      <w:start w:val="1"/>
+      <w:numFmt w:val="decimal"/>
+      <w:lvlText w:val="%1.%2.%3.%4.%5.%6.%7.%8."/>
+      <w:lvlJc w:val="left"/>
+      <w:pPr>
+        <w:ind w:left="3744" w:hanging="1224"/>
+      </w:pPr>
+    </w:lvl>
+    <w:lvl w:ilvl="8">
+      <w:start w:val="1"/>
+      <w:numFmt w:val="decimal"/>
+      <w:lvlText w:val="%1.%2.%3.%4.%5.%6.%7.%8.%9."/>
+      <w:lvlJc w:val="left"/>
+      <w:pPr>
+        <w:ind w:left="4320" w:hanging="1440"/>
+      </w:pPr>
+    </w:lvl>
+  </w:abstractNum>
+  <w:abstractNum w:abstractNumId="1" w15:restartNumberingAfterBreak="0">
     <w:nsid w:val="045F62A9"/>
     <w:multiLevelType w:val="hybridMultilevel"/>
     <w:tmpl w:val="278C6B04"/>
@@ -922,7 +1253,7 @@
       </w:pPr>
     </w:lvl>
   </w:abstractNum>
-  <w:abstractNum w:abstractNumId="1" w15:restartNumberingAfterBreak="0">
+  <w:abstractNum w:abstractNumId="2" w15:restartNumberingAfterBreak="0">
     <w:nsid w:val="0AFE62D1"/>
     <w:multiLevelType w:val="hybridMultilevel"/>
     <w:tmpl w:val="E7F67860"/>
@@ -1011,7 +1342,7 @@
       </w:pPr>
     </w:lvl>
   </w:abstractNum>
-  <w:abstractNum w:abstractNumId="2" w15:restartNumberingAfterBreak="0">
+  <w:abstractNum w:abstractNumId="3" w15:restartNumberingAfterBreak="0">
     <w:nsid w:val="362C6293"/>
     <w:multiLevelType w:val="hybridMultilevel"/>
     <w:tmpl w:val="BEE605B0"/>
@@ -1097,14 +1428,201 @@
       </w:pPr>
     </w:lvl>
   </w:abstractNum>
+  <w:abstractNum w:abstractNumId="4" w15:restartNumberingAfterBreak="0">
+    <w:nsid w:val="5B161E30"/>
+    <w:multiLevelType w:val="hybridMultilevel"/>
+    <w:tmpl w:val="F4A618A4"/>
+    <w:lvl w:ilvl="0" w:tplc="0419000F">
+      <w:start w:val="1"/>
+      <w:numFmt w:val="decimal"/>
+      <w:lvlText w:val="%1."/>
+      <w:lvlJc w:val="left"/>
+      <w:pPr>
+        <w:ind w:left="720" w:hanging="360"/>
+      </w:pPr>
+      <w:rPr>
+        <w:rFonts w:hint="default"/>
+      </w:rPr>
+    </w:lvl>
+    <w:lvl w:ilvl="1" w:tplc="04190019" w:tentative="1">
+      <w:start w:val="1"/>
+      <w:numFmt w:val="lowerLetter"/>
+      <w:lvlText w:val="%2."/>
+      <w:lvlJc w:val="left"/>
+      <w:pPr>
+        <w:ind w:left="1440" w:hanging="360"/>
+      </w:pPr>
+    </w:lvl>
+    <w:lvl w:ilvl="2" w:tplc="0419001B" w:tentative="1">
+      <w:start w:val="1"/>
+      <w:numFmt w:val="lowerRoman"/>
+      <w:lvlText w:val="%3."/>
+      <w:lvlJc w:val="right"/>
+      <w:pPr>
+        <w:ind w:left="2160" w:hanging="180"/>
+      </w:pPr>
+    </w:lvl>
+    <w:lvl w:ilvl="3" w:tplc="0419000F" w:tentative="1">
+      <w:start w:val="1"/>
+      <w:numFmt w:val="decimal"/>
+      <w:lvlText w:val="%4."/>
+      <w:lvlJc w:val="left"/>
+      <w:pPr>
+        <w:ind w:left="2880" w:hanging="360"/>
+      </w:pPr>
+    </w:lvl>
+    <w:lvl w:ilvl="4" w:tplc="04190019" w:tentative="1">
+      <w:start w:val="1"/>
+      <w:numFmt w:val="lowerLetter"/>
+      <w:lvlText w:val="%5."/>
+      <w:lvlJc w:val="left"/>
+      <w:pPr>
+        <w:ind w:left="3600" w:hanging="360"/>
+      </w:pPr>
+    </w:lvl>
+    <w:lvl w:ilvl="5" w:tplc="0419001B" w:tentative="1">
+      <w:start w:val="1"/>
+      <w:numFmt w:val="lowerRoman"/>
+      <w:lvlText w:val="%6."/>
+      <w:lvlJc w:val="right"/>
+      <w:pPr>
+        <w:ind w:left="4320" w:hanging="180"/>
+      </w:pPr>
+    </w:lvl>
+    <w:lvl w:ilvl="6" w:tplc="0419000F" w:tentative="1">
+      <w:start w:val="1"/>
+      <w:numFmt w:val="decimal"/>
+      <w:lvlText w:val="%7."/>
+      <w:lvlJc w:val="left"/>
+      <w:pPr>
+        <w:ind w:left="5040" w:hanging="360"/>
+      </w:pPr>
+    </w:lvl>
+    <w:lvl w:ilvl="7" w:tplc="04190019" w:tentative="1">
+      <w:start w:val="1"/>
+      <w:numFmt w:val="lowerLetter"/>
+      <w:lvlText w:val="%8."/>
+      <w:lvlJc w:val="left"/>
+      <w:pPr>
+        <w:ind w:left="5760" w:hanging="360"/>
+      </w:pPr>
+    </w:lvl>
+    <w:lvl w:ilvl="8" w:tplc="0419001B" w:tentative="1">
+      <w:start w:val="1"/>
+      <w:numFmt w:val="lowerRoman"/>
+      <w:lvlText w:val="%9."/>
+      <w:lvlJc w:val="right"/>
+      <w:pPr>
+        <w:ind w:left="6480" w:hanging="180"/>
+      </w:pPr>
+    </w:lvl>
+  </w:abstractNum>
+  <w:abstractNum w:abstractNumId="5" w15:restartNumberingAfterBreak="0">
+    <w:nsid w:val="74286194"/>
+    <w:multiLevelType w:val="hybridMultilevel"/>
+    <w:tmpl w:val="7CDA25B2"/>
+    <w:lvl w:ilvl="0" w:tplc="0419000F">
+      <w:start w:val="1"/>
+      <w:numFmt w:val="decimal"/>
+      <w:lvlText w:val="%1."/>
+      <w:lvlJc w:val="left"/>
+      <w:pPr>
+        <w:ind w:left="720" w:hanging="360"/>
+      </w:pPr>
+      <w:rPr>
+        <w:rFonts w:hint="default"/>
+      </w:rPr>
+    </w:lvl>
+    <w:lvl w:ilvl="1" w:tplc="04190019" w:tentative="1">
+      <w:start w:val="1"/>
+      <w:numFmt w:val="lowerLetter"/>
+      <w:lvlText w:val="%2."/>
+      <w:lvlJc w:val="left"/>
+      <w:pPr>
+        <w:ind w:left="1440" w:hanging="360"/>
+      </w:pPr>
+    </w:lvl>
+    <w:lvl w:ilvl="2" w:tplc="0419001B" w:tentative="1">
+      <w:start w:val="1"/>
+      <w:numFmt w:val="lowerRoman"/>
+      <w:lvlText w:val="%3."/>
+      <w:lvlJc w:val="right"/>
+      <w:pPr>
+        <w:ind w:left="2160" w:hanging="180"/>
+      </w:pPr>
+    </w:lvl>
+    <w:lvl w:ilvl="3" w:tplc="0419000F" w:tentative="1">
+      <w:start w:val="1"/>
+      <w:numFmt w:val="decimal"/>
+      <w:lvlText w:val="%4."/>
+      <w:lvlJc w:val="left"/>
+      <w:pPr>
+        <w:ind w:left="2880" w:hanging="360"/>
+      </w:pPr>
+    </w:lvl>
+    <w:lvl w:ilvl="4" w:tplc="04190019" w:tentative="1">
+      <w:start w:val="1"/>
+      <w:numFmt w:val="lowerLetter"/>
+      <w:lvlText w:val="%5."/>
+      <w:lvlJc w:val="left"/>
+      <w:pPr>
+        <w:ind w:left="3600" w:hanging="360"/>
+      </w:pPr>
+    </w:lvl>
+    <w:lvl w:ilvl="5" w:tplc="0419001B" w:tentative="1">
+      <w:start w:val="1"/>
+      <w:numFmt w:val="lowerRoman"/>
+      <w:lvlText w:val="%6."/>
+      <w:lvlJc w:val="right"/>
+      <w:pPr>
+        <w:ind w:left="4320" w:hanging="180"/>
+      </w:pPr>
+    </w:lvl>
+    <w:lvl w:ilvl="6" w:tplc="0419000F" w:tentative="1">
+      <w:start w:val="1"/>
+      <w:numFmt w:val="decimal"/>
+      <w:lvlText w:val="%7."/>
+      <w:lvlJc w:val="left"/>
+      <w:pPr>
+        <w:ind w:left="5040" w:hanging="360"/>
+      </w:pPr>
+    </w:lvl>
+    <w:lvl w:ilvl="7" w:tplc="04190019" w:tentative="1">
+      <w:start w:val="1"/>
+      <w:numFmt w:val="lowerLetter"/>
+      <w:lvlText w:val="%8."/>
+      <w:lvlJc w:val="left"/>
+      <w:pPr>
+        <w:ind w:left="5760" w:hanging="360"/>
+      </w:pPr>
+    </w:lvl>
+    <w:lvl w:ilvl="8" w:tplc="0419001B" w:tentative="1">
+      <w:start w:val="1"/>
+      <w:numFmt w:val="lowerRoman"/>
+      <w:lvlText w:val="%9."/>
+      <w:lvlJc w:val="right"/>
+      <w:pPr>
+        <w:ind w:left="6480" w:hanging="180"/>
+      </w:pPr>
+    </w:lvl>
+  </w:abstractNum>
   <w:num w:numId="1">
+    <w:abstractNumId w:val="2"/>
+  </w:num>
+  <w:num w:numId="2">
     <w:abstractNumId w:val="1"/>
   </w:num>
-  <w:num w:numId="2">
+  <w:num w:numId="3">
+    <w:abstractNumId w:val="3"/>
+  </w:num>
+  <w:num w:numId="4">
+    <w:abstractNumId w:val="4"/>
+  </w:num>
+  <w:num w:numId="5">
+    <w:abstractNumId w:val="5"/>
+  </w:num>
+  <w:num w:numId="6">
     <w:abstractNumId w:val="0"/>
-  </w:num>
-  <w:num w:numId="3">
-    <w:abstractNumId w:val="2"/>
   </w:num>
 </w:numbering>
 </file>
@@ -1867,7 +2385,7 @@
 </file>
 
 <file path=customXml/itemProps1.xml><?xml version="1.0" encoding="utf-8"?>
-<ds:datastoreItem xmlns:ds="http://schemas.openxmlformats.org/officeDocument/2006/customXml" ds:itemID="{8F221201-2266-4E5C-890C-4122ACFD840E}">
+<ds:datastoreItem xmlns:ds="http://schemas.openxmlformats.org/officeDocument/2006/customXml" ds:itemID="{75DFBD2D-A1C8-48D3-8894-6CC8608127B2}">
   <ds:schemaRefs>
     <ds:schemaRef ds:uri="http://schemas.openxmlformats.org/officeDocument/2006/bibliography"/>
   </ds:schemaRefs>
